--- a/public/DavidMarquardtResume.docx
+++ b/public/DavidMarquardtResume.docx
@@ -1,6 +1,6 @@
 
 <file path=word/document.xml><?xml version="1.0" encoding="utf-8"?>
-<w:document xmlns:wpc="http://schemas.microsoft.com/office/word/2010/wordprocessingCanvas" xmlns:cx="http://schemas.microsoft.com/office/drawing/2014/chartex" xmlns:cx1="http://schemas.microsoft.com/office/drawing/2015/9/8/chartex" xmlns:cx2="http://schemas.microsoft.com/office/drawing/2015/10/21/chartex" xmlns:cx3="http://schemas.microsoft.com/office/drawing/2016/5/9/chartex" xmlns:cx4="http://schemas.microsoft.com/office/drawing/2016/5/10/chartex" xmlns:cx5="http://schemas.microsoft.com/office/drawing/2016/5/11/chartex" xmlns:cx6="http://schemas.microsoft.com/office/drawing/2016/5/12/chartex" xmlns:cx7="http://schemas.microsoft.com/office/drawing/2016/5/13/chartex" xmlns:cx8="http://schemas.microsoft.com/office/drawing/2016/5/14/chartex" xmlns:mc="http://schemas.openxmlformats.org/markup-compatibility/2006" xmlns:aink="http://schemas.microsoft.com/office/drawing/2016/ink" xmlns:am3d="http://schemas.microsoft.com/office/drawing/2017/model3d" xmlns:o="urn:schemas-microsoft-com:office:office" xmlns:r="http://schemas.openxmlformats.org/officeDocument/2006/relationships" xmlns:m="http://schemas.openxmlformats.org/officeDocument/2006/math" xmlns:v="urn:schemas-microsoft-com:vml" xmlns:wp14="http://schemas.microsoft.com/office/word/2010/wordprocessingDrawing" xmlns:wp="http://schemas.openxmlformats.org/drawingml/2006/wordprocessingDrawing" xmlns:w10="urn:schemas-microsoft-com:office:word" xmlns:w="http://schemas.openxmlformats.org/wordprocessingml/2006/main" xmlns:w14="http://schemas.microsoft.com/office/word/2010/wordml" xmlns:w15="http://schemas.microsoft.com/office/word/2012/wordml" xmlns:w16cex="http://schemas.microsoft.com/office/word/2018/wordml/cex" xmlns:w16cid="http://schemas.microsoft.com/office/word/2016/wordml/cid" xmlns:w16="http://schemas.microsoft.com/office/word/2018/wordml" xmlns:w16se="http://schemas.microsoft.com/office/word/2015/wordml/symex" xmlns:wpg="http://schemas.microsoft.com/office/word/2010/wordprocessingGroup" xmlns:wpi="http://schemas.microsoft.com/office/word/2010/wordprocessingInk" xmlns:wne="http://schemas.microsoft.com/office/word/2006/wordml" xmlns:wps="http://schemas.microsoft.com/office/word/2010/wordprocessingShape" mc:Ignorable="w14 w15 w16se w16cid w16 w16cex wp14">
+<w:document xmlns:wpc="http://schemas.microsoft.com/office/word/2010/wordprocessingCanvas" xmlns:cx="http://schemas.microsoft.com/office/drawing/2014/chartex" xmlns:cx1="http://schemas.microsoft.com/office/drawing/2015/9/8/chartex" xmlns:cx2="http://schemas.microsoft.com/office/drawing/2015/10/21/chartex" xmlns:cx3="http://schemas.microsoft.com/office/drawing/2016/5/9/chartex" xmlns:cx4="http://schemas.microsoft.com/office/drawing/2016/5/10/chartex" xmlns:cx5="http://schemas.microsoft.com/office/drawing/2016/5/11/chartex" xmlns:cx6="http://schemas.microsoft.com/office/drawing/2016/5/12/chartex" xmlns:cx7="http://schemas.microsoft.com/office/drawing/2016/5/13/chartex" xmlns:cx8="http://schemas.microsoft.com/office/drawing/2016/5/14/chartex" xmlns:mc="http://schemas.openxmlformats.org/markup-compatibility/2006" xmlns:aink="http://schemas.microsoft.com/office/drawing/2016/ink" xmlns:am3d="http://schemas.microsoft.com/office/drawing/2017/model3d" xmlns:o="urn:schemas-microsoft-com:office:office" xmlns:r="http://schemas.openxmlformats.org/officeDocument/2006/relationships" xmlns:m="http://schemas.openxmlformats.org/officeDocument/2006/math" xmlns:v="urn:schemas-microsoft-com:vml" xmlns:wp14="http://schemas.microsoft.com/office/word/2010/wordprocessingDrawing" xmlns:wp="http://schemas.openxmlformats.org/drawingml/2006/wordprocessingDrawing" xmlns:w10="urn:schemas-microsoft-com:office:word" xmlns:w="http://schemas.openxmlformats.org/wordprocessingml/2006/main" xmlns:w14="http://schemas.microsoft.com/office/word/2010/wordml" xmlns:w15="http://schemas.microsoft.com/office/word/2012/wordml" xmlns:w16cex="http://schemas.microsoft.com/office/word/2018/wordml/cex" xmlns:w16cid="http://schemas.microsoft.com/office/word/2016/wordml/cid" xmlns:w16="http://schemas.microsoft.com/office/word/2018/wordml" xmlns:w16sdtdh="http://schemas.microsoft.com/office/word/2020/wordml/sdtdatahash" xmlns:w16se="http://schemas.microsoft.com/office/word/2015/wordml/symex" xmlns:wpg="http://schemas.microsoft.com/office/word/2010/wordprocessingGroup" xmlns:wpi="http://schemas.microsoft.com/office/word/2010/wordprocessingInk" xmlns:wne="http://schemas.microsoft.com/office/word/2006/wordml" xmlns:wps="http://schemas.microsoft.com/office/word/2010/wordprocessingShape" mc:Ignorable="w14 w15 w16se w16cid w16 w16cex w16sdtdh wp14">
   <w:body>
     <w:p>
       <w:pPr>
@@ -20,16 +20,16 @@
         <mc:AlternateContent>
           <mc:Choice Requires="wps">
             <w:drawing>
-              <wp:anchor distT="0" distB="0" distL="114300" distR="114300" simplePos="0" relativeHeight="251659264" behindDoc="1" locked="0" layoutInCell="1" allowOverlap="1" wp14:anchorId="4343EA6C" wp14:editId="62617889">
+              <wp:anchor distT="0" distB="0" distL="114300" distR="114300" simplePos="0" relativeHeight="251659264" behindDoc="1" locked="0" layoutInCell="1" allowOverlap="1" wp14:anchorId="4343EA6C" wp14:editId="7C41F69D">
                 <wp:simplePos x="0" y="0"/>
                 <wp:positionH relativeFrom="page">
                   <wp:posOffset>0</wp:posOffset>
                 </wp:positionH>
                 <wp:positionV relativeFrom="page">
-                  <wp:posOffset>5242</wp:posOffset>
+                  <wp:posOffset>0</wp:posOffset>
                 </wp:positionV>
-                <wp:extent cx="7772400" cy="1883664"/>
-                <wp:effectExtent l="0" t="0" r="0" b="0"/>
+                <wp:extent cx="7772400" cy="1701209"/>
+                <wp:effectExtent l="0" t="0" r="0" b="635"/>
                 <wp:wrapNone/>
                 <wp:docPr id="7" name="Rectangle 7"/>
                 <wp:cNvGraphicFramePr/>
@@ -40,7 +40,7 @@
                       <wps:spPr>
                         <a:xfrm>
                           <a:off x="0" y="0"/>
-                          <a:ext cx="7772400" cy="1883664"/>
+                          <a:ext cx="7772400" cy="1701209"/>
                         </a:xfrm>
                         <a:prstGeom prst="rect">
                           <a:avLst/>
@@ -85,7 +85,7 @@
           </mc:Choice>
           <mc:Fallback>
             <w:pict>
-              <v:rect w14:anchorId="498EADAF" id="Rectangle 7" o:spid="_x0000_s1026" style="position:absolute;margin-left:0;margin-top:.4pt;width:612pt;height:148.3pt;z-index:-251657216;visibility:visible;mso-wrap-style:square;mso-height-percent:0;mso-wrap-distance-left:9pt;mso-wrap-distance-top:0;mso-wrap-distance-right:9pt;mso-wrap-distance-bottom:0;mso-position-horizontal:absolute;mso-position-horizontal-relative:page;mso-position-vertical:absolute;mso-position-vertical-relative:page;mso-height-percent:0;mso-height-relative:margin;v-text-anchor:middle" o:gfxdata="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" fillcolor="#0187de" stroked="f" strokeweight="1pt">
+              <v:rect w14:anchorId="208F7D45" id="Rectangle 7" o:spid="_x0000_s1026" style="position:absolute;margin-left:0;margin-top:0;width:612pt;height:133.95pt;z-index:-251657216;visibility:visible;mso-wrap-style:square;mso-height-percent:0;mso-wrap-distance-left:9pt;mso-wrap-distance-top:0;mso-wrap-distance-right:9pt;mso-wrap-distance-bottom:0;mso-position-horizontal:absolute;mso-position-horizontal-relative:page;mso-position-vertical:absolute;mso-position-vertical-relative:page;mso-height-percent:0;mso-height-relative:margin;v-text-anchor:middle" o:gfxdata="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" fillcolor="#0187de" stroked="f" strokeweight="1pt">
                 <w10:wrap anchorx="page" anchory="page"/>
               </v:rect>
             </w:pict>
@@ -108,8 +108,8 @@
           <w:b/>
           <w:bCs/>
           <w:color w:val="FFFFFF" w:themeColor="background1"/>
-          <w:sz w:val="72"/>
-          <w:szCs w:val="72"/>
+          <w:sz w:val="52"/>
+          <w:szCs w:val="52"/>
         </w:rPr>
       </w:pPr>
       <w:r>
@@ -118,8 +118,8 @@
           <w:b/>
           <w:bCs/>
           <w:color w:val="FFFFFF" w:themeColor="background1"/>
-          <w:sz w:val="72"/>
-          <w:szCs w:val="72"/>
+          <w:sz w:val="52"/>
+          <w:szCs w:val="52"/>
         </w:rPr>
         <w:t>David Marquardt</w:t>
       </w:r>
@@ -140,7 +140,16 @@
           <w:sz w:val="32"/>
           <w:szCs w:val="32"/>
         </w:rPr>
-        <w:t>Software Developer</w:t>
+        <w:t xml:space="preserve">Software </w:t>
+      </w:r>
+      <w:r>
+        <w:rPr>
+          <w:rFonts w:ascii="Calibri" w:hAnsi="Calibri"/>
+          <w:color w:val="FFFFFF" w:themeColor="background1"/>
+          <w:sz w:val="28"/>
+          <w:szCs w:val="28"/>
+        </w:rPr>
+        <w:t>Developer</w:t>
       </w:r>
     </w:p>
     <w:p>
@@ -218,7 +227,7 @@
           <w:rFonts w:ascii="Calibri" w:hAnsi="Calibri"/>
           <w:color w:val="FFFFFF" w:themeColor="background1"/>
         </w:rPr>
-        <w:t>dmarquardt7@my.wctc.edu</w:t>
+        <w:t>davemarquardt@gmail.com</w:t>
       </w:r>
     </w:p>
     <w:p>
@@ -262,7 +271,6 @@
           </w:cols>
         </w:sectPr>
       </w:pPr>
-      <w:proofErr w:type="gramStart"/>
       <w:r>
         <w:rPr>
           <w:rFonts w:ascii="Calibri" w:hAnsi="Calibri"/>
@@ -286,7 +294,6 @@
         </w:rPr>
         <w:t>v</w:t>
       </w:r>
-      <w:proofErr w:type="gramEnd"/>
     </w:p>
     <w:p>
       <w:pPr>
@@ -303,32 +310,6 @@
           <w:szCs w:val="22"/>
         </w:rPr>
         <w:tab/>
-      </w:r>
-    </w:p>
-    <w:p>
-      <w:pPr>
-        <w:rPr>
-          <w:rFonts w:ascii="Calibri" w:hAnsi="Calibri"/>
-          <w:sz w:val="16"/>
-          <w:szCs w:val="16"/>
-        </w:rPr>
-      </w:pPr>
-    </w:p>
-    <w:p>
-      <w:pPr>
-        <w:rPr>
-          <w:rFonts w:ascii="Calibri" w:hAnsi="Calibri"/>
-          <w:sz w:val="22"/>
-          <w:szCs w:val="22"/>
-        </w:rPr>
-      </w:pPr>
-      <w:r>
-        <w:rPr>
-          <w:rFonts w:ascii="Calibri" w:hAnsi="Calibri"/>
-          <w:sz w:val="22"/>
-          <w:szCs w:val="22"/>
-        </w:rPr>
-        <w:t>Dependable problem solver with strong educational background in programming. Acknowledged for ability to meet/exceed deadlines. Quick learner with excellent self-direction and time management skills. Eager to learn new tools and technologies as well as refine existing knowledge. Easy to get along with and a great active listener. Brings both excellent programming skills and an eye for design.</w:t>
       </w:r>
     </w:p>
     <w:p>
@@ -353,8 +334,6 @@
       <w:pPr>
         <w:rPr>
           <w:rFonts w:ascii="Calibri" w:hAnsi="Calibri"/>
-          <w:sz w:val="22"/>
-          <w:szCs w:val="22"/>
         </w:rPr>
       </w:pPr>
       <w:r>
@@ -362,26 +341,56 @@
           <w:rFonts w:ascii="Calibri" w:hAnsi="Calibri"/>
           <w:b/>
           <w:bCs/>
-          <w:sz w:val="22"/>
-          <w:szCs w:val="22"/>
         </w:rPr>
         <w:t>Languages:</w:t>
       </w:r>
       <w:r>
         <w:rPr>
           <w:rFonts w:ascii="Calibri" w:hAnsi="Calibri"/>
-          <w:sz w:val="22"/>
-          <w:szCs w:val="22"/>
-        </w:rPr>
-        <w:t xml:space="preserve"> JavaScript, Vue.js, C#, Java, HTML, CSS, SQL</w:t>
-      </w:r>
-    </w:p>
-    <w:p>
-      <w:pPr>
-        <w:rPr>
-          <w:rFonts w:ascii="Calibri" w:hAnsi="Calibri"/>
-          <w:sz w:val="22"/>
-          <w:szCs w:val="22"/>
+        </w:rPr>
+        <w:t xml:space="preserve"> JavaScript, </w:t>
+      </w:r>
+      <w:r>
+        <w:rPr>
+          <w:rFonts w:ascii="Calibri" w:hAnsi="Calibri"/>
+        </w:rPr>
+        <w:t>React,</w:t>
+      </w:r>
+      <w:r>
+        <w:rPr>
+          <w:rFonts w:ascii="Calibri" w:hAnsi="Calibri"/>
+        </w:rPr>
+        <w:t xml:space="preserve"> </w:t>
+      </w:r>
+      <w:r>
+        <w:rPr>
+          <w:rFonts w:ascii="Calibri" w:hAnsi="Calibri"/>
+        </w:rPr>
+        <w:t xml:space="preserve">Vue.js, </w:t>
+      </w:r>
+      <w:r>
+        <w:rPr>
+          <w:rFonts w:ascii="Calibri" w:hAnsi="Calibri"/>
+        </w:rPr>
+        <w:t>C#, HTML, CSS, SQL</w:t>
+      </w:r>
+      <w:r>
+        <w:rPr>
+          <w:rFonts w:ascii="Calibri" w:hAnsi="Calibri"/>
+        </w:rPr>
+        <w:t xml:space="preserve">, </w:t>
+      </w:r>
+      <w:r>
+        <w:rPr>
+          <w:rFonts w:ascii="Calibri" w:hAnsi="Calibri"/>
+        </w:rPr>
+        <w:t>Java</w:t>
+      </w:r>
+    </w:p>
+    <w:p>
+      <w:pPr>
+        <w:rPr>
+          <w:rFonts w:ascii="Calibri" w:hAnsi="Calibri"/>
         </w:rPr>
       </w:pPr>
       <w:r>
@@ -389,26 +398,50 @@
           <w:rFonts w:ascii="Calibri" w:hAnsi="Calibri"/>
           <w:b/>
           <w:bCs/>
-          <w:sz w:val="22"/>
-          <w:szCs w:val="22"/>
         </w:rPr>
         <w:t xml:space="preserve">Development Tools: </w:t>
       </w:r>
       <w:r>
         <w:rPr>
           <w:rFonts w:ascii="Calibri" w:hAnsi="Calibri"/>
-          <w:sz w:val="22"/>
-          <w:szCs w:val="22"/>
-        </w:rPr>
-        <w:t>GitHub, Visual Studio Code, IntelliJ, Webstorm, Visual Studio 2019, Rider</w:t>
-      </w:r>
-    </w:p>
-    <w:p>
-      <w:pPr>
-        <w:rPr>
-          <w:rFonts w:ascii="Calibri" w:hAnsi="Calibri"/>
-          <w:sz w:val="22"/>
-          <w:szCs w:val="22"/>
+        </w:rPr>
+        <w:t>GitHub,</w:t>
+      </w:r>
+      <w:r>
+        <w:rPr>
+          <w:rFonts w:ascii="Calibri" w:hAnsi="Calibri"/>
+        </w:rPr>
+        <w:t xml:space="preserve"> Azure, </w:t>
+      </w:r>
+      <w:r>
+        <w:rPr>
+          <w:rFonts w:ascii="Calibri" w:hAnsi="Calibri"/>
+        </w:rPr>
+        <w:t xml:space="preserve">Visual Studio Code, </w:t>
+      </w:r>
+      <w:r>
+        <w:rPr>
+          <w:rFonts w:ascii="Calibri" w:hAnsi="Calibri"/>
+        </w:rPr>
+        <w:t>Visual Studio 2019</w:t>
+      </w:r>
+      <w:r>
+        <w:rPr>
+          <w:rFonts w:ascii="Calibri" w:hAnsi="Calibri"/>
+        </w:rPr>
+        <w:t xml:space="preserve">, </w:t>
+      </w:r>
+      <w:r>
+        <w:rPr>
+          <w:rFonts w:ascii="Calibri" w:hAnsi="Calibri"/>
+        </w:rPr>
+        <w:t>IntelliJ, Webstorm, Rider</w:t>
+      </w:r>
+    </w:p>
+    <w:p>
+      <w:pPr>
+        <w:rPr>
+          <w:rFonts w:ascii="Calibri" w:hAnsi="Calibri"/>
         </w:rPr>
       </w:pPr>
       <w:r>
@@ -416,16 +449,12 @@
           <w:rFonts w:ascii="Calibri" w:hAnsi="Calibri"/>
           <w:b/>
           <w:bCs/>
-          <w:sz w:val="22"/>
-          <w:szCs w:val="22"/>
         </w:rPr>
         <w:t>Database Management Systems:</w:t>
       </w:r>
       <w:r>
         <w:rPr>
           <w:rFonts w:ascii="Calibri" w:hAnsi="Calibri"/>
-          <w:sz w:val="22"/>
-          <w:szCs w:val="22"/>
         </w:rPr>
         <w:t xml:space="preserve"> MS SQL Server, Azure Data Studio</w:t>
       </w:r>
@@ -445,21 +474,15 @@
         <w:rPr>
           <w:rFonts w:ascii="Calibri" w:hAnsi="Calibri"/>
         </w:rPr>
-        <w:t>Education</w:t>
+        <w:t>Work Experience</w:t>
       </w:r>
     </w:p>
     <w:p>
       <w:pPr>
         <w:pStyle w:val="Heading3"/>
-        <w:rPr>
-          <w:rFonts w:ascii="Calibri" w:hAnsi="Calibri"/>
-        </w:rPr>
-      </w:pPr>
-      <w:r>
-        <w:rPr>
-          <w:rFonts w:ascii="Calibri" w:hAnsi="Calibri"/>
-        </w:rPr>
-        <w:t>Associate of Applied Science: Web and Software Developer</w:t>
+      </w:pPr>
+      <w:r>
+        <w:t>Software Engineer I</w:t>
       </w:r>
     </w:p>
     <w:p>
@@ -469,271 +492,161 @@
         </w:tabs>
         <w:rPr>
           <w:rFonts w:ascii="Calibri" w:hAnsi="Calibri"/>
-          <w:b/>
-          <w:bCs/>
           <w:i/>
           <w:iCs/>
+        </w:rPr>
+      </w:pPr>
+      <w:r>
+        <w:rPr>
+          <w:rFonts w:ascii="Calibri" w:hAnsi="Calibri"/>
+          <w:i/>
+          <w:iCs/>
+        </w:rPr>
+        <w:t>Wild Marketing Group</w:t>
+      </w:r>
+      <w:r>
+        <w:rPr>
+          <w:rFonts w:ascii="Calibri" w:hAnsi="Calibri"/>
+          <w:i/>
+          <w:iCs/>
+        </w:rPr>
+        <w:t xml:space="preserve">, </w:t>
+      </w:r>
+      <w:r>
+        <w:rPr>
+          <w:rFonts w:ascii="Calibri" w:hAnsi="Calibri"/>
+          <w:i/>
+          <w:iCs/>
+        </w:rPr>
+        <w:t>Waukesha</w:t>
+      </w:r>
+      <w:r>
+        <w:rPr>
+          <w:rFonts w:ascii="Calibri" w:hAnsi="Calibri"/>
+          <w:i/>
+          <w:iCs/>
+        </w:rPr>
+        <w:t>, WI</w:t>
+      </w:r>
+      <w:r>
+        <w:rPr>
+          <w:rFonts w:ascii="Calibri" w:hAnsi="Calibri"/>
+          <w:i/>
+          <w:iCs/>
+        </w:rPr>
+        <w:tab/>
+      </w:r>
+      <w:r>
+        <w:rPr>
+          <w:rFonts w:ascii="Calibri" w:hAnsi="Calibri"/>
+          <w:i/>
+          <w:iCs/>
+        </w:rPr>
+        <w:t>August 2021-Present</w:t>
+      </w:r>
+    </w:p>
+    <w:p>
+      <w:pPr>
+        <w:pStyle w:val="ListParagraph"/>
+        <w:numPr>
+          <w:ilvl w:val="0"/>
+          <w:numId w:val="8"/>
+        </w:numPr>
+        <w:tabs>
+          <w:tab w:val="right" w:pos="11520"/>
+        </w:tabs>
+        <w:rPr>
+          <w:rFonts w:ascii="Calibri" w:hAnsi="Calibri"/>
+        </w:rPr>
+      </w:pPr>
+      <w:r>
+        <w:rPr>
+          <w:rFonts w:ascii="Calibri" w:hAnsi="Calibri"/>
+        </w:rPr>
+        <w:t>Built</w:t>
+      </w:r>
+      <w:r>
+        <w:rPr>
+          <w:rFonts w:ascii="Calibri" w:hAnsi="Calibri"/>
+        </w:rPr>
+        <w:t xml:space="preserve"> a new business</w:t>
+      </w:r>
+      <w:r>
+        <w:rPr>
+          <w:rFonts w:ascii="Calibri" w:hAnsi="Calibri"/>
+        </w:rPr>
+        <w:t xml:space="preserve"> </w:t>
+      </w:r>
+      <w:r>
+        <w:rPr>
+          <w:rFonts w:ascii="Calibri" w:hAnsi="Calibri"/>
+        </w:rPr>
+        <w:t>f</w:t>
+      </w:r>
+      <w:r>
+        <w:rPr>
+          <w:rFonts w:ascii="Calibri" w:hAnsi="Calibri"/>
+        </w:rPr>
+        <w:t>acing application using React and .NET Core</w:t>
+      </w:r>
+      <w:r>
+        <w:rPr>
+          <w:rFonts w:ascii="Calibri" w:hAnsi="Calibri"/>
+        </w:rPr>
+        <w:t xml:space="preserve"> to add new administrative webstore functionality and reduce manual tasks.</w:t>
+      </w:r>
+    </w:p>
+    <w:p>
+      <w:pPr>
+        <w:pStyle w:val="ListParagraph"/>
+        <w:numPr>
+          <w:ilvl w:val="0"/>
+          <w:numId w:val="8"/>
+        </w:numPr>
+        <w:tabs>
+          <w:tab w:val="right" w:pos="11520"/>
+        </w:tabs>
+        <w:rPr>
+          <w:rFonts w:ascii="Calibri" w:hAnsi="Calibri"/>
+        </w:rPr>
+      </w:pPr>
+      <w:r>
+        <w:rPr>
+          <w:rFonts w:ascii="Calibri" w:hAnsi="Calibri"/>
+        </w:rPr>
+        <w:t>Worked with the team to customize and enhance the company’s webstores.</w:t>
+      </w:r>
+    </w:p>
+    <w:p>
+      <w:pPr>
+        <w:pStyle w:val="ListParagraph"/>
+        <w:numPr>
+          <w:ilvl w:val="0"/>
+          <w:numId w:val="8"/>
+        </w:numPr>
+        <w:tabs>
+          <w:tab w:val="right" w:pos="11520"/>
+        </w:tabs>
+        <w:rPr>
+          <w:rFonts w:ascii="Calibri" w:hAnsi="Calibri"/>
+        </w:rPr>
+      </w:pPr>
+      <w:r>
+        <w:rPr>
+          <w:rFonts w:ascii="Calibri" w:hAnsi="Calibri"/>
+        </w:rPr>
+        <w:t>Communicated professionally with coworkers through the ticket queue while quickly resolving issues.</w:t>
+      </w:r>
+    </w:p>
+    <w:p>
+      <w:pPr>
+        <w:rPr>
+          <w:rFonts w:ascii="Calibri" w:hAnsi="Calibri"/>
+          <w:vanish/>
           <w:sz w:val="22"/>
           <w:szCs w:val="22"/>
         </w:rPr>
       </w:pPr>
-      <w:r>
-        <w:rPr>
-          <w:rFonts w:ascii="Calibri" w:hAnsi="Calibri"/>
-          <w:i/>
-          <w:iCs/>
-          <w:sz w:val="22"/>
-          <w:szCs w:val="22"/>
-        </w:rPr>
-        <w:t>Waukesha County Technical College, Pewaukee, WI</w:t>
-      </w:r>
-      <w:r>
-        <w:rPr>
-          <w:rFonts w:ascii="Calibri" w:hAnsi="Calibri"/>
-          <w:i/>
-          <w:iCs/>
-          <w:sz w:val="22"/>
-          <w:szCs w:val="22"/>
-        </w:rPr>
-        <w:tab/>
-      </w:r>
-      <w:r>
-        <w:rPr>
-          <w:rFonts w:ascii="Calibri" w:hAnsi="Calibri"/>
-          <w:i/>
-          <w:iCs/>
-          <w:sz w:val="22"/>
-          <w:szCs w:val="22"/>
-        </w:rPr>
-        <w:t>August 2019</w:t>
-      </w:r>
-      <w:r>
-        <w:rPr>
-          <w:rFonts w:ascii="Calibri" w:hAnsi="Calibri"/>
-          <w:i/>
-          <w:iCs/>
-          <w:sz w:val="22"/>
-          <w:szCs w:val="22"/>
-        </w:rPr>
-        <w:t xml:space="preserve"> </w:t>
-      </w:r>
-      <w:r>
-        <w:rPr>
-          <w:rFonts w:ascii="Calibri" w:hAnsi="Calibri"/>
-          <w:i/>
-          <w:iCs/>
-          <w:sz w:val="22"/>
-          <w:szCs w:val="22"/>
-        </w:rPr>
-        <w:t>-</w:t>
-      </w:r>
-      <w:r>
-        <w:rPr>
-          <w:rFonts w:ascii="Calibri" w:hAnsi="Calibri"/>
-          <w:i/>
-          <w:iCs/>
-          <w:sz w:val="22"/>
-          <w:szCs w:val="22"/>
-        </w:rPr>
-        <w:t xml:space="preserve"> </w:t>
-      </w:r>
-      <w:r>
-        <w:rPr>
-          <w:rFonts w:ascii="Calibri" w:hAnsi="Calibri"/>
-          <w:i/>
-          <w:iCs/>
-          <w:sz w:val="22"/>
-          <w:szCs w:val="22"/>
-        </w:rPr>
-        <w:t>August 2021</w:t>
-      </w:r>
-    </w:p>
-    <w:p>
-      <w:pPr>
-        <w:numPr>
-          <w:ilvl w:val="0"/>
-          <w:numId w:val="5"/>
-        </w:numPr>
-        <w:rPr>
-          <w:rFonts w:ascii="Calibri" w:hAnsi="Calibri"/>
-          <w:sz w:val="22"/>
-          <w:szCs w:val="22"/>
-        </w:rPr>
-      </w:pPr>
-      <w:r>
-        <w:rPr>
-          <w:rFonts w:ascii="Calibri" w:hAnsi="Calibri"/>
-          <w:sz w:val="22"/>
-          <w:szCs w:val="22"/>
-        </w:rPr>
-        <w:t>Received IT-Web and Software Developer Program Award</w:t>
-      </w:r>
-      <w:r>
-        <w:rPr>
-          <w:rFonts w:ascii="Calibri" w:hAnsi="Calibri"/>
-          <w:sz w:val="22"/>
-          <w:szCs w:val="22"/>
-        </w:rPr>
-        <w:t xml:space="preserve"> for overall excellence and leadership</w:t>
-      </w:r>
-    </w:p>
-    <w:p>
-      <w:pPr>
-        <w:numPr>
-          <w:ilvl w:val="0"/>
-          <w:numId w:val="5"/>
-        </w:numPr>
-        <w:rPr>
-          <w:rFonts w:ascii="Calibri" w:hAnsi="Calibri"/>
-          <w:sz w:val="22"/>
-          <w:szCs w:val="22"/>
-        </w:rPr>
-      </w:pPr>
-      <w:r>
-        <w:rPr>
-          <w:rFonts w:ascii="Calibri" w:hAnsi="Calibri"/>
-          <w:sz w:val="22"/>
-          <w:szCs w:val="22"/>
-        </w:rPr>
-        <w:t>Achieved</w:t>
-      </w:r>
-      <w:r>
-        <w:rPr>
-          <w:rFonts w:ascii="Calibri" w:hAnsi="Calibri"/>
-          <w:sz w:val="22"/>
-          <w:szCs w:val="22"/>
-        </w:rPr>
-        <w:t xml:space="preserve"> 4.0 GPA every semester at WCTC</w:t>
-      </w:r>
-    </w:p>
-    <w:p>
-      <w:pPr>
-        <w:pStyle w:val="Heading3"/>
-        <w:spacing w:before="120"/>
-        <w:rPr>
-          <w:rFonts w:ascii="Calibri" w:hAnsi="Calibri"/>
-        </w:rPr>
-      </w:pPr>
-      <w:r>
-        <w:rPr>
-          <w:rFonts w:ascii="Calibri" w:hAnsi="Calibri"/>
-        </w:rPr>
-        <w:t>Bachelor of Arts: Pre-Seminary Program</w:t>
-      </w:r>
-    </w:p>
-    <w:p>
-      <w:pPr>
-        <w:tabs>
-          <w:tab w:val="right" w:pos="11520"/>
-        </w:tabs>
-        <w:rPr>
-          <w:rFonts w:ascii="Calibri" w:hAnsi="Calibri"/>
-          <w:i/>
-          <w:iCs/>
-          <w:sz w:val="22"/>
-          <w:szCs w:val="22"/>
-        </w:rPr>
-      </w:pPr>
-      <w:r>
-        <w:rPr>
-          <w:rFonts w:ascii="Calibri" w:hAnsi="Calibri"/>
-          <w:i/>
-          <w:iCs/>
-          <w:sz w:val="22"/>
-          <w:szCs w:val="22"/>
-        </w:rPr>
-        <w:t>Martin Luther Colleg</w:t>
-      </w:r>
-      <w:r>
-        <w:rPr>
-          <w:rFonts w:ascii="Calibri" w:hAnsi="Calibri"/>
-          <w:i/>
-          <w:iCs/>
-          <w:sz w:val="22"/>
-          <w:szCs w:val="22"/>
-        </w:rPr>
-        <w:t>e,</w:t>
-      </w:r>
-      <w:r>
-        <w:rPr>
-          <w:rFonts w:ascii="Calibri" w:hAnsi="Calibri"/>
-          <w:i/>
-          <w:iCs/>
-          <w:sz w:val="22"/>
-          <w:szCs w:val="22"/>
-        </w:rPr>
-        <w:t xml:space="preserve"> New Ulm, MN</w:t>
-      </w:r>
-      <w:r>
-        <w:rPr>
-          <w:rFonts w:ascii="Calibri" w:hAnsi="Calibri"/>
-          <w:i/>
-          <w:iCs/>
-          <w:sz w:val="22"/>
-          <w:szCs w:val="22"/>
-        </w:rPr>
-        <w:t xml:space="preserve"> </w:t>
-      </w:r>
-      <w:r>
-        <w:rPr>
-          <w:rFonts w:ascii="Calibri" w:hAnsi="Calibri"/>
-          <w:i/>
-          <w:iCs/>
-          <w:sz w:val="22"/>
-          <w:szCs w:val="22"/>
-        </w:rPr>
-        <w:tab/>
-      </w:r>
-      <w:r>
-        <w:rPr>
-          <w:rFonts w:ascii="Calibri" w:hAnsi="Calibri"/>
-          <w:i/>
-          <w:iCs/>
-          <w:sz w:val="22"/>
-          <w:szCs w:val="22"/>
-        </w:rPr>
-        <w:t>August 2010</w:t>
-      </w:r>
-      <w:r>
-        <w:rPr>
-          <w:rFonts w:ascii="Calibri" w:hAnsi="Calibri"/>
-          <w:i/>
-          <w:iCs/>
-          <w:sz w:val="22"/>
-          <w:szCs w:val="22"/>
-        </w:rPr>
-        <w:t xml:space="preserve"> </w:t>
-      </w:r>
-      <w:r>
-        <w:rPr>
-          <w:rFonts w:ascii="Calibri" w:hAnsi="Calibri"/>
-          <w:i/>
-          <w:iCs/>
-          <w:sz w:val="22"/>
-          <w:szCs w:val="22"/>
-        </w:rPr>
-        <w:t>-</w:t>
-      </w:r>
-      <w:r>
-        <w:rPr>
-          <w:rFonts w:ascii="Calibri" w:hAnsi="Calibri"/>
-          <w:i/>
-          <w:iCs/>
-          <w:sz w:val="22"/>
-          <w:szCs w:val="22"/>
-        </w:rPr>
-        <w:t xml:space="preserve"> </w:t>
-      </w:r>
-      <w:r>
-        <w:rPr>
-          <w:rFonts w:ascii="Calibri" w:hAnsi="Calibri"/>
-          <w:i/>
-          <w:iCs/>
-          <w:sz w:val="22"/>
-          <w:szCs w:val="22"/>
-        </w:rPr>
-        <w:t>May 2014</w:t>
-      </w:r>
     </w:p>
     <w:p>
       <w:pPr>
@@ -756,14 +669,8 @@
     <w:p>
       <w:pPr>
         <w:pStyle w:val="Heading3"/>
-        <w:rPr>
-          <w:rFonts w:ascii="Calibri" w:hAnsi="Calibri"/>
-        </w:rPr>
-      </w:pPr>
-      <w:r>
-        <w:rPr>
-          <w:rFonts w:ascii="Calibri" w:hAnsi="Calibri"/>
-        </w:rPr>
+      </w:pPr>
+      <w:r>
         <w:t>Web and Software Capstone Project</w:t>
       </w:r>
     </w:p>
@@ -771,8 +678,6 @@
       <w:pPr>
         <w:rPr>
           <w:rFonts w:ascii="Calibri" w:hAnsi="Calibri"/>
-          <w:sz w:val="22"/>
-          <w:szCs w:val="22"/>
         </w:rPr>
       </w:pPr>
       <w:r>
@@ -780,8 +685,6 @@
           <w:rFonts w:ascii="Calibri" w:hAnsi="Calibri"/>
           <w:i/>
           <w:iCs/>
-          <w:sz w:val="22"/>
-          <w:szCs w:val="22"/>
         </w:rPr>
         <w:t>Waukesha County Technical College</w:t>
       </w:r>
@@ -790,8 +693,6 @@
           <w:rFonts w:ascii="Calibri" w:hAnsi="Calibri"/>
           <w:i/>
           <w:iCs/>
-          <w:sz w:val="22"/>
-          <w:szCs w:val="22"/>
         </w:rPr>
         <w:t>, Pewaukee, WI</w:t>
       </w:r>
@@ -804,15 +705,11 @@
         </w:numPr>
         <w:rPr>
           <w:rFonts w:ascii="Calibri" w:hAnsi="Calibri"/>
-          <w:sz w:val="22"/>
-          <w:szCs w:val="22"/>
-        </w:rPr>
-      </w:pPr>
-      <w:r>
-        <w:rPr>
-          <w:rFonts w:ascii="Calibri" w:hAnsi="Calibri"/>
-          <w:sz w:val="22"/>
-          <w:szCs w:val="22"/>
+        </w:rPr>
+      </w:pPr>
+      <w:r>
+        <w:rPr>
+          <w:rFonts w:ascii="Calibri" w:hAnsi="Calibri"/>
         </w:rPr>
         <w:t>Collaborated with an Agile Scrum team to develop a .Net Web Service and Vue.js Single Page Application for WCTC Bookstore Textbook Requisitions.</w:t>
       </w:r>
@@ -825,15 +722,11 @@
         </w:numPr>
         <w:rPr>
           <w:rFonts w:ascii="Calibri" w:hAnsi="Calibri"/>
-          <w:sz w:val="22"/>
-          <w:szCs w:val="22"/>
-        </w:rPr>
-      </w:pPr>
-      <w:r>
-        <w:rPr>
-          <w:rFonts w:ascii="Calibri" w:hAnsi="Calibri"/>
-          <w:sz w:val="22"/>
-          <w:szCs w:val="22"/>
+        </w:rPr>
+      </w:pPr>
+      <w:r>
+        <w:rPr>
+          <w:rFonts w:ascii="Calibri" w:hAnsi="Calibri"/>
         </w:rPr>
         <w:t>Designed and implemented website layout and functionality using Vue components.</w:t>
       </w:r>
@@ -846,52 +739,109 @@
         </w:numPr>
         <w:rPr>
           <w:rFonts w:ascii="Calibri" w:hAnsi="Calibri"/>
-          <w:sz w:val="22"/>
-          <w:szCs w:val="22"/>
-        </w:rPr>
-      </w:pPr>
-      <w:r>
-        <w:rPr>
-          <w:rFonts w:ascii="Calibri" w:hAnsi="Calibri"/>
-          <w:sz w:val="22"/>
-          <w:szCs w:val="22"/>
-        </w:rPr>
-        <w:t>Applied security best practices with Identity Framework and JSON Web Tokens (JWT).</w:t>
-      </w:r>
-    </w:p>
-    <w:p>
-      <w:pPr>
+        </w:rPr>
+      </w:pPr>
+      <w:r>
+        <w:rPr>
+          <w:rFonts w:ascii="Calibri" w:hAnsi="Calibri"/>
+        </w:rPr>
+        <w:t>Applied security best practices</w:t>
+      </w:r>
+      <w:r>
+        <w:rPr>
+          <w:rFonts w:ascii="Calibri" w:hAnsi="Calibri"/>
+        </w:rPr>
+        <w:t xml:space="preserve"> to the</w:t>
+      </w:r>
+      <w:r>
+        <w:rPr>
+          <w:rFonts w:ascii="Calibri" w:hAnsi="Calibri"/>
+        </w:rPr>
+        <w:t xml:space="preserve"> application’s</w:t>
+      </w:r>
+      <w:r>
+        <w:rPr>
+          <w:rFonts w:ascii="Calibri" w:hAnsi="Calibri"/>
+        </w:rPr>
+        <w:t xml:space="preserve"> REST API</w:t>
+      </w:r>
+      <w:r>
+        <w:rPr>
+          <w:rFonts w:ascii="Calibri" w:hAnsi="Calibri"/>
+        </w:rPr>
+        <w:t xml:space="preserve"> with Identity Framework and JSON Web Tokens</w:t>
+      </w:r>
+    </w:p>
+    <w:p>
+      <w:pPr>
+        <w:pStyle w:val="Heading3"/>
         <w:spacing w:before="120"/>
-        <w:rPr>
-          <w:rFonts w:ascii="Calibri" w:hAnsi="Calibri"/>
-          <w:sz w:val="22"/>
-          <w:szCs w:val="22"/>
-        </w:rPr>
-      </w:pPr>
-      <w:r>
+      </w:pPr>
+      <w:bookmarkStart w:id="0" w:name="OLE_LINK5"/>
+      <w:bookmarkStart w:id="1" w:name="OLE_LINK6"/>
+      <w:r>
+        <w:t xml:space="preserve">Web App: </w:t>
+      </w:r>
+      <w:r>
+        <w:t>Vue Project Manager</w:t>
+      </w:r>
+    </w:p>
+    <w:p>
+      <w:pPr>
+        <w:pStyle w:val="ListParagraph"/>
+        <w:numPr>
+          <w:ilvl w:val="0"/>
+          <w:numId w:val="7"/>
+        </w:numPr>
+      </w:pPr>
+      <w:r>
+        <w:t>Scrum or Kanban style project board with real-time cloud saving and collaboration.</w:t>
+      </w:r>
+    </w:p>
+    <w:p>
+      <w:pPr>
+        <w:pStyle w:val="ListParagraph"/>
+        <w:numPr>
+          <w:ilvl w:val="0"/>
+          <w:numId w:val="7"/>
+        </w:numPr>
+      </w:pPr>
+      <w:r>
+        <w:t>A web application using Vue.js, Vuex for state management, and Google Firebase for authentication and data storage.</w:t>
+      </w:r>
+    </w:p>
+    <w:bookmarkEnd w:id="0"/>
+    <w:bookmarkEnd w:id="1"/>
+    <w:p>
+      <w:pPr>
+        <w:spacing w:before="120"/>
         <w:rPr>
           <w:rStyle w:val="Heading3Char"/>
-          <w:rFonts w:ascii="Calibri" w:hAnsi="Calibri"/>
-        </w:rPr>
-        <w:t>Volunteer Website Consulting</w:t>
-      </w:r>
-      <w:r>
-        <w:rPr>
-          <w:rFonts w:ascii="Calibri" w:hAnsi="Calibri"/>
-          <w:sz w:val="22"/>
-          <w:szCs w:val="22"/>
-        </w:rPr>
-        <w:br/>
-      </w:r>
-      <w:r>
-        <w:rPr>
-          <w:rFonts w:ascii="Calibri" w:hAnsi="Calibri"/>
-          <w:i/>
-          <w:iCs/>
-          <w:sz w:val="22"/>
-          <w:szCs w:val="22"/>
-        </w:rPr>
-        <w:t>Camp Phillip, Wautoma, WI (Remote)</w:t>
+        </w:rPr>
+      </w:pPr>
+      <w:r>
+        <w:rPr>
+          <w:rStyle w:val="Heading3Char"/>
+        </w:rPr>
+        <w:t>React Native</w:t>
+      </w:r>
+      <w:r>
+        <w:rPr>
+          <w:rStyle w:val="Heading3Char"/>
+        </w:rPr>
+        <w:t xml:space="preserve"> Mobile</w:t>
+      </w:r>
+      <w:r>
+        <w:rPr>
+          <w:rStyle w:val="Heading3Char"/>
+        </w:rPr>
+        <w:t xml:space="preserve"> App: </w:t>
+      </w:r>
+      <w:r>
+        <w:rPr>
+          <w:rStyle w:val="Heading3Char"/>
+        </w:rPr>
+        <w:t>Outerwear</w:t>
       </w:r>
     </w:p>
     <w:p>
@@ -902,17 +852,19 @@
         </w:numPr>
         <w:rPr>
           <w:rFonts w:ascii="Calibri" w:hAnsi="Calibri"/>
-          <w:sz w:val="22"/>
-          <w:szCs w:val="22"/>
-        </w:rPr>
-      </w:pPr>
-      <w:r>
-        <w:rPr>
-          <w:rFonts w:ascii="Calibri" w:hAnsi="Calibri"/>
-          <w:sz w:val="22"/>
-          <w:szCs w:val="22"/>
-        </w:rPr>
-        <w:t>Advise camp staff on best technologies and practices to redesign their website.</w:t>
+        </w:rPr>
+      </w:pPr>
+      <w:r>
+        <w:rPr>
+          <w:rFonts w:ascii="Calibri" w:hAnsi="Calibri"/>
+        </w:rPr>
+        <w:t>Simple weather app t</w:t>
+      </w:r>
+      <w:r>
+        <w:rPr>
+          <w:rFonts w:ascii="Calibri" w:hAnsi="Calibri"/>
+        </w:rPr>
+        <w:t>hat displays the recommended outerwear in a clean, simple design.</w:t>
       </w:r>
     </w:p>
     <w:p>
@@ -923,17 +875,113 @@
         </w:numPr>
         <w:rPr>
           <w:rFonts w:ascii="Calibri" w:hAnsi="Calibri"/>
-          <w:sz w:val="22"/>
-          <w:szCs w:val="22"/>
-        </w:rPr>
-      </w:pPr>
-      <w:r>
-        <w:rPr>
-          <w:rFonts w:ascii="Calibri" w:hAnsi="Calibri"/>
-          <w:sz w:val="22"/>
-          <w:szCs w:val="22"/>
-        </w:rPr>
-        <w:t>Customize website template with CSS for responsive design and improved user experience.</w:t>
+        </w:rPr>
+      </w:pPr>
+      <w:r>
+        <w:rPr>
+          <w:rFonts w:ascii="Calibri" w:hAnsi="Calibri"/>
+        </w:rPr>
+        <w:t>Developed in React Native as a cross-platform mobile app</w:t>
+      </w:r>
+      <w:r>
+        <w:rPr>
+          <w:rFonts w:ascii="Calibri" w:hAnsi="Calibri"/>
+        </w:rPr>
+        <w:t>, with</w:t>
+      </w:r>
+      <w:r>
+        <w:rPr>
+          <w:rFonts w:ascii="Calibri" w:hAnsi="Calibri"/>
+        </w:rPr>
+        <w:t xml:space="preserve"> native Swift and Java </w:t>
+      </w:r>
+      <w:r>
+        <w:rPr>
+          <w:rFonts w:ascii="Calibri" w:hAnsi="Calibri"/>
+        </w:rPr>
+        <w:t>as needed.</w:t>
+      </w:r>
+    </w:p>
+    <w:p>
+      <w:pPr>
+        <w:spacing w:before="120"/>
+        <w:rPr>
+          <w:rFonts w:ascii="Calibri" w:hAnsi="Calibri"/>
+        </w:rPr>
+      </w:pPr>
+      <w:bookmarkStart w:id="2" w:name="OLE_LINK1"/>
+      <w:bookmarkStart w:id="3" w:name="OLE_LINK2"/>
+      <w:r>
+        <w:rPr>
+          <w:rStyle w:val="Heading3Char"/>
+        </w:rPr>
+        <w:t>Volunteer Website Consulting</w:t>
+      </w:r>
+      <w:bookmarkEnd w:id="2"/>
+      <w:bookmarkEnd w:id="3"/>
+      <w:r>
+        <w:rPr>
+          <w:rFonts w:ascii="Calibri" w:hAnsi="Calibri"/>
+        </w:rPr>
+        <w:br/>
+      </w:r>
+      <w:r>
+        <w:rPr>
+          <w:rFonts w:ascii="Calibri" w:hAnsi="Calibri"/>
+          <w:i/>
+          <w:iCs/>
+        </w:rPr>
+        <w:t>Camp Phillip, Wautoma, WI (Remote)</w:t>
+      </w:r>
+    </w:p>
+    <w:p>
+      <w:pPr>
+        <w:numPr>
+          <w:ilvl w:val="0"/>
+          <w:numId w:val="2"/>
+        </w:numPr>
+        <w:rPr>
+          <w:rFonts w:ascii="Calibri" w:hAnsi="Calibri"/>
+        </w:rPr>
+      </w:pPr>
+      <w:r>
+        <w:rPr>
+          <w:rFonts w:ascii="Calibri" w:hAnsi="Calibri"/>
+        </w:rPr>
+        <w:t>Advise camp staff on best technologies and practices to redesign their website.</w:t>
+      </w:r>
+    </w:p>
+    <w:p>
+      <w:pPr>
+        <w:numPr>
+          <w:ilvl w:val="0"/>
+          <w:numId w:val="2"/>
+        </w:numPr>
+        <w:rPr>
+          <w:rFonts w:ascii="Calibri" w:hAnsi="Calibri"/>
+        </w:rPr>
+      </w:pPr>
+      <w:r>
+        <w:rPr>
+          <w:rFonts w:ascii="Calibri" w:hAnsi="Calibri"/>
+        </w:rPr>
+        <w:t xml:space="preserve">Customize website </w:t>
+      </w:r>
+      <w:bookmarkStart w:id="4" w:name="OLE_LINK3"/>
+      <w:bookmarkStart w:id="5" w:name="OLE_LINK4"/>
+      <w:r>
+        <w:rPr>
+          <w:rFonts w:ascii="Calibri" w:hAnsi="Calibri"/>
+        </w:rPr>
+        <w:t xml:space="preserve">template with </w:t>
+      </w:r>
+      <w:bookmarkEnd w:id="4"/>
+      <w:bookmarkEnd w:id="5"/>
+      <w:r>
+        <w:rPr>
+          <w:rFonts w:ascii="Calibri" w:hAnsi="Calibri"/>
+        </w:rPr>
+        <w:t>CSS for responsive design and improved user experience.</w:t>
       </w:r>
     </w:p>
     <w:p>
@@ -951,184 +999,15 @@
         <w:rPr>
           <w:rFonts w:ascii="Calibri" w:hAnsi="Calibri"/>
         </w:rPr>
-        <w:t>Work Experience</w:t>
+        <w:t>Education</w:t>
       </w:r>
     </w:p>
     <w:p>
       <w:pPr>
         <w:pStyle w:val="Heading3"/>
-        <w:rPr>
-          <w:rFonts w:ascii="Calibri" w:hAnsi="Calibri"/>
-        </w:rPr>
-      </w:pPr>
-      <w:r>
-        <w:rPr>
-          <w:rFonts w:ascii="Calibri" w:hAnsi="Calibri"/>
-        </w:rPr>
-        <w:t>Customer Service Representative</w:t>
-      </w:r>
-    </w:p>
-    <w:p>
-      <w:pPr>
-        <w:tabs>
-          <w:tab w:val="right" w:pos="11520"/>
-        </w:tabs>
-        <w:rPr>
-          <w:rFonts w:ascii="Calibri" w:hAnsi="Calibri"/>
-          <w:i/>
-          <w:iCs/>
-          <w:sz w:val="22"/>
-          <w:szCs w:val="22"/>
-        </w:rPr>
-      </w:pPr>
-      <w:r>
-        <w:rPr>
-          <w:rFonts w:ascii="Calibri" w:hAnsi="Calibri"/>
-          <w:i/>
-          <w:iCs/>
-          <w:sz w:val="22"/>
-          <w:szCs w:val="22"/>
-        </w:rPr>
-        <w:t>Northwestern Publishing House, Milwaukee, WI</w:t>
-      </w:r>
-      <w:r>
-        <w:rPr>
-          <w:rFonts w:ascii="Calibri" w:hAnsi="Calibri"/>
-          <w:i/>
-          <w:iCs/>
-          <w:sz w:val="22"/>
-          <w:szCs w:val="22"/>
-        </w:rPr>
-        <w:tab/>
-        <w:t xml:space="preserve"> September 2015</w:t>
-      </w:r>
-      <w:r>
-        <w:rPr>
-          <w:rFonts w:ascii="Calibri" w:hAnsi="Calibri"/>
-          <w:i/>
-          <w:iCs/>
-          <w:sz w:val="22"/>
-          <w:szCs w:val="22"/>
-        </w:rPr>
-        <w:t xml:space="preserve"> </w:t>
-      </w:r>
-      <w:r>
-        <w:rPr>
-          <w:rFonts w:ascii="Calibri" w:hAnsi="Calibri"/>
-          <w:i/>
-          <w:iCs/>
-          <w:sz w:val="22"/>
-          <w:szCs w:val="22"/>
-        </w:rPr>
-        <w:t>-</w:t>
-      </w:r>
-      <w:r>
-        <w:rPr>
-          <w:rFonts w:ascii="Calibri" w:hAnsi="Calibri"/>
-          <w:i/>
-          <w:iCs/>
-          <w:sz w:val="22"/>
-          <w:szCs w:val="22"/>
-        </w:rPr>
-        <w:t xml:space="preserve"> </w:t>
-      </w:r>
-      <w:r>
-        <w:rPr>
-          <w:rFonts w:ascii="Calibri" w:hAnsi="Calibri"/>
-          <w:i/>
-          <w:iCs/>
-          <w:sz w:val="22"/>
-          <w:szCs w:val="22"/>
-        </w:rPr>
-        <w:t>July 2016</w:t>
-      </w:r>
-    </w:p>
-    <w:p>
-      <w:pPr>
-        <w:numPr>
-          <w:ilvl w:val="0"/>
-          <w:numId w:val="3"/>
-        </w:numPr>
-        <w:rPr>
-          <w:rFonts w:ascii="Calibri" w:hAnsi="Calibri"/>
-          <w:sz w:val="22"/>
-          <w:szCs w:val="22"/>
-        </w:rPr>
-      </w:pPr>
-      <w:r>
-        <w:rPr>
-          <w:rFonts w:ascii="Calibri" w:hAnsi="Calibri"/>
-          <w:sz w:val="22"/>
-          <w:szCs w:val="22"/>
-        </w:rPr>
-        <w:t>Added hundreds of product description records to the database of NPH's new website.</w:t>
-      </w:r>
-    </w:p>
-    <w:p>
-      <w:pPr>
-        <w:numPr>
-          <w:ilvl w:val="0"/>
-          <w:numId w:val="3"/>
-        </w:numPr>
-        <w:rPr>
-          <w:rFonts w:ascii="Calibri" w:hAnsi="Calibri"/>
-          <w:sz w:val="22"/>
-          <w:szCs w:val="22"/>
-        </w:rPr>
-      </w:pPr>
-      <w:r>
-        <w:rPr>
-          <w:rFonts w:ascii="Calibri" w:hAnsi="Calibri"/>
-          <w:sz w:val="22"/>
-          <w:szCs w:val="22"/>
-        </w:rPr>
-        <w:t>Mentored representatives on using POS tech effectively, leading to decreased customer wait time.</w:t>
-      </w:r>
-    </w:p>
-    <w:p>
-      <w:pPr>
-        <w:numPr>
-          <w:ilvl w:val="0"/>
-          <w:numId w:val="3"/>
-        </w:numPr>
-        <w:rPr>
-          <w:rFonts w:ascii="Calibri" w:hAnsi="Calibri"/>
-          <w:sz w:val="22"/>
-          <w:szCs w:val="22"/>
-        </w:rPr>
-      </w:pPr>
-      <w:r>
-        <w:rPr>
-          <w:rFonts w:ascii="Calibri" w:hAnsi="Calibri"/>
-          <w:sz w:val="22"/>
-          <w:szCs w:val="22"/>
-        </w:rPr>
-        <w:t>Communicated effectively and patiently with customers to complete in-store transactions.</w:t>
-      </w:r>
-    </w:p>
-    <w:p>
-      <w:pPr>
-        <w:rPr>
-          <w:rFonts w:ascii="Calibri" w:hAnsi="Calibri"/>
-          <w:vanish/>
-          <w:sz w:val="22"/>
-          <w:szCs w:val="22"/>
-        </w:rPr>
-      </w:pPr>
-    </w:p>
-    <w:p>
-      <w:pPr>
-        <w:pStyle w:val="Heading3"/>
-        <w:spacing w:before="120"/>
-        <w:rPr>
-          <w:rFonts w:ascii="Calibri" w:hAnsi="Calibri"/>
-        </w:rPr>
-      </w:pPr>
-      <w:r>
-        <w:rPr>
-          <w:rFonts w:ascii="Calibri" w:hAnsi="Calibri"/>
-        </w:rPr>
-        <w:t xml:space="preserve">Counselor and Program Leader </w:t>
+      </w:pPr>
+      <w:r>
+        <w:t>Associate of Applied Science: Web and Software Developer</w:t>
       </w:r>
     </w:p>
     <w:p>
@@ -1142,8 +1021,6 @@
           <w:bCs/>
           <w:i/>
           <w:iCs/>
-          <w:sz w:val="22"/>
-          <w:szCs w:val="22"/>
         </w:rPr>
       </w:pPr>
       <w:r>
@@ -1151,113 +1028,105 @@
           <w:rFonts w:ascii="Calibri" w:hAnsi="Calibri"/>
           <w:i/>
           <w:iCs/>
-          <w:sz w:val="22"/>
-          <w:szCs w:val="22"/>
-        </w:rPr>
-        <w:t>Camp Phillip, Wautoma, WI</w:t>
+        </w:rPr>
+        <w:t>Waukesha County Technical College, Pewaukee, WI</w:t>
       </w:r>
       <w:r>
         <w:rPr>
           <w:rFonts w:ascii="Calibri" w:hAnsi="Calibri"/>
           <w:i/>
           <w:iCs/>
-          <w:sz w:val="22"/>
-          <w:szCs w:val="22"/>
-        </w:rPr>
-        <w:t xml:space="preserve"> </w:t>
+        </w:rPr>
+        <w:tab/>
+        <w:t xml:space="preserve">August 2019 - </w:t>
       </w:r>
       <w:r>
         <w:rPr>
           <w:rFonts w:ascii="Calibri" w:hAnsi="Calibri"/>
           <w:i/>
           <w:iCs/>
-          <w:sz w:val="22"/>
-          <w:szCs w:val="22"/>
-        </w:rPr>
-        <w:tab/>
-        <w:t>Summers 2011</w:t>
+        </w:rPr>
+        <w:t>December</w:t>
       </w:r>
       <w:r>
         <w:rPr>
           <w:rFonts w:ascii="Calibri" w:hAnsi="Calibri"/>
           <w:i/>
           <w:iCs/>
-          <w:sz w:val="22"/>
-          <w:szCs w:val="22"/>
-        </w:rPr>
-        <w:t xml:space="preserve"> </w:t>
-      </w:r>
-      <w:r>
+        </w:rPr>
+        <w:t xml:space="preserve"> 2021</w:t>
+      </w:r>
+    </w:p>
+    <w:p>
+      <w:pPr>
+        <w:numPr>
+          <w:ilvl w:val="0"/>
+          <w:numId w:val="5"/>
+        </w:numPr>
+        <w:rPr>
+          <w:rFonts w:ascii="Calibri" w:hAnsi="Calibri"/>
+        </w:rPr>
+      </w:pPr>
+      <w:r>
+        <w:rPr>
+          <w:rFonts w:ascii="Calibri" w:hAnsi="Calibri"/>
+        </w:rPr>
+        <w:t>Received IT-Web and Software Developer Program Award for overall excellence and leadership.</w:t>
+      </w:r>
+    </w:p>
+    <w:p>
+      <w:pPr>
+        <w:numPr>
+          <w:ilvl w:val="0"/>
+          <w:numId w:val="5"/>
+        </w:numPr>
+        <w:rPr>
+          <w:rFonts w:ascii="Calibri" w:hAnsi="Calibri"/>
+        </w:rPr>
+      </w:pPr>
+      <w:r>
+        <w:rPr>
+          <w:rFonts w:ascii="Calibri" w:hAnsi="Calibri"/>
+        </w:rPr>
+        <w:t>Achieved 4.0 GPA every semester at WCTC.</w:t>
+      </w:r>
+    </w:p>
+    <w:p>
+      <w:pPr>
+        <w:pStyle w:val="Heading3"/>
+        <w:spacing w:before="120"/>
+      </w:pPr>
+      <w:r>
+        <w:t>Bachelor of Arts: Pre-Seminary Program</w:t>
+      </w:r>
+    </w:p>
+    <w:p>
+      <w:pPr>
+        <w:tabs>
+          <w:tab w:val="right" w:pos="11520"/>
+        </w:tabs>
         <w:rPr>
           <w:rFonts w:ascii="Calibri" w:hAnsi="Calibri"/>
           <w:i/>
           <w:iCs/>
-          <w:sz w:val="22"/>
-          <w:szCs w:val="22"/>
-        </w:rPr>
-        <w:t>-</w:t>
-      </w:r>
+        </w:rPr>
+      </w:pPr>
       <w:r>
         <w:rPr>
           <w:rFonts w:ascii="Calibri" w:hAnsi="Calibri"/>
           <w:i/>
           <w:iCs/>
-          <w:sz w:val="22"/>
-          <w:szCs w:val="22"/>
-        </w:rPr>
-        <w:t xml:space="preserve"> </w:t>
+        </w:rPr>
+        <w:t xml:space="preserve">Martin Luther College, New Ulm, MN </w:t>
       </w:r>
       <w:r>
         <w:rPr>
           <w:rFonts w:ascii="Calibri" w:hAnsi="Calibri"/>
           <w:i/>
           <w:iCs/>
-          <w:sz w:val="22"/>
-          <w:szCs w:val="22"/>
-        </w:rPr>
-        <w:t>2015</w:t>
-      </w:r>
-    </w:p>
-    <w:p>
-      <w:pPr>
-        <w:numPr>
-          <w:ilvl w:val="0"/>
-          <w:numId w:val="4"/>
-        </w:numPr>
-        <w:rPr>
-          <w:rFonts w:ascii="Calibri" w:hAnsi="Calibri"/>
-          <w:sz w:val="22"/>
-          <w:szCs w:val="22"/>
-        </w:rPr>
-      </w:pPr>
-      <w:r>
-        <w:rPr>
-          <w:rFonts w:ascii="Calibri" w:hAnsi="Calibri"/>
-          <w:sz w:val="22"/>
-          <w:szCs w:val="22"/>
-        </w:rPr>
-        <w:t>Collaborated with other camp counselors to design fun and enriching activities for campers.</w:t>
-      </w:r>
-    </w:p>
-    <w:p>
-      <w:pPr>
-        <w:numPr>
-          <w:ilvl w:val="0"/>
-          <w:numId w:val="4"/>
-        </w:numPr>
-        <w:rPr>
-          <w:rFonts w:ascii="Calibri" w:hAnsi="Calibri"/>
-          <w:sz w:val="22"/>
-          <w:szCs w:val="22"/>
-        </w:rPr>
-      </w:pPr>
-      <w:r>
-        <w:rPr>
-          <w:rFonts w:ascii="Calibri" w:hAnsi="Calibri"/>
-          <w:sz w:val="22"/>
-          <w:szCs w:val="22"/>
-        </w:rPr>
-        <w:t>Supported teen volunteers with specific feedback and friendly mentoring.</w:t>
+        </w:rPr>
+        <w:tab/>
+        <w:t>August 2010 - May 2014</w:t>
       </w:r>
     </w:p>
     <w:sectPr>
@@ -1271,7 +1140,7 @@
 </file>
 
 <file path=word/endnotes.xml><?xml version="1.0" encoding="utf-8"?>
-<w:endnotes xmlns:wpc="http://schemas.microsoft.com/office/word/2010/wordprocessingCanvas" xmlns:cx="http://schemas.microsoft.com/office/drawing/2014/chartex" xmlns:cx1="http://schemas.microsoft.com/office/drawing/2015/9/8/chartex" xmlns:cx2="http://schemas.microsoft.com/office/drawing/2015/10/21/chartex" xmlns:cx3="http://schemas.microsoft.com/office/drawing/2016/5/9/chartex" xmlns:cx4="http://schemas.microsoft.com/office/drawing/2016/5/10/chartex" xmlns:cx5="http://schemas.microsoft.com/office/drawing/2016/5/11/chartex" xmlns:cx6="http://schemas.microsoft.com/office/drawing/2016/5/12/chartex" xmlns:cx7="http://schemas.microsoft.com/office/drawing/2016/5/13/chartex" xmlns:cx8="http://schemas.microsoft.com/office/drawing/2016/5/14/chartex" xmlns:mc="http://schemas.openxmlformats.org/markup-compatibility/2006" xmlns:aink="http://schemas.microsoft.com/office/drawing/2016/ink" xmlns:am3d="http://schemas.microsoft.com/office/drawing/2017/model3d" xmlns:o="urn:schemas-microsoft-com:office:office" xmlns:r="http://schemas.openxmlformats.org/officeDocument/2006/relationships" xmlns:m="http://schemas.openxmlformats.org/officeDocument/2006/math" xmlns:v="urn:schemas-microsoft-com:vml" xmlns:wp14="http://schemas.microsoft.com/office/word/2010/wordprocessingDrawing" xmlns:wp="http://schemas.openxmlformats.org/drawingml/2006/wordprocessingDrawing" xmlns:w10="urn:schemas-microsoft-com:office:word" xmlns:w="http://schemas.openxmlformats.org/wordprocessingml/2006/main" xmlns:w14="http://schemas.microsoft.com/office/word/2010/wordml" xmlns:w15="http://schemas.microsoft.com/office/word/2012/wordml" xmlns:w16cex="http://schemas.microsoft.com/office/word/2018/wordml/cex" xmlns:w16cid="http://schemas.microsoft.com/office/word/2016/wordml/cid" xmlns:w16="http://schemas.microsoft.com/office/word/2018/wordml" xmlns:w16se="http://schemas.microsoft.com/office/word/2015/wordml/symex" xmlns:wpg="http://schemas.microsoft.com/office/word/2010/wordprocessingGroup" xmlns:wpi="http://schemas.microsoft.com/office/word/2010/wordprocessingInk" xmlns:wne="http://schemas.microsoft.com/office/word/2006/wordml" xmlns:wps="http://schemas.microsoft.com/office/word/2010/wordprocessingShape" mc:Ignorable="w14 w15 w16se w16cid w16 w16cex wp14">
+<w:endnotes xmlns:wpc="http://schemas.microsoft.com/office/word/2010/wordprocessingCanvas" xmlns:cx="http://schemas.microsoft.com/office/drawing/2014/chartex" xmlns:cx1="http://schemas.microsoft.com/office/drawing/2015/9/8/chartex" xmlns:cx2="http://schemas.microsoft.com/office/drawing/2015/10/21/chartex" xmlns:cx3="http://schemas.microsoft.com/office/drawing/2016/5/9/chartex" xmlns:cx4="http://schemas.microsoft.com/office/drawing/2016/5/10/chartex" xmlns:cx5="http://schemas.microsoft.com/office/drawing/2016/5/11/chartex" xmlns:cx6="http://schemas.microsoft.com/office/drawing/2016/5/12/chartex" xmlns:cx7="http://schemas.microsoft.com/office/drawing/2016/5/13/chartex" xmlns:cx8="http://schemas.microsoft.com/office/drawing/2016/5/14/chartex" xmlns:mc="http://schemas.openxmlformats.org/markup-compatibility/2006" xmlns:aink="http://schemas.microsoft.com/office/drawing/2016/ink" xmlns:am3d="http://schemas.microsoft.com/office/drawing/2017/model3d" xmlns:o="urn:schemas-microsoft-com:office:office" xmlns:r="http://schemas.openxmlformats.org/officeDocument/2006/relationships" xmlns:m="http://schemas.openxmlformats.org/officeDocument/2006/math" xmlns:v="urn:schemas-microsoft-com:vml" xmlns:wp14="http://schemas.microsoft.com/office/word/2010/wordprocessingDrawing" xmlns:wp="http://schemas.openxmlformats.org/drawingml/2006/wordprocessingDrawing" xmlns:w10="urn:schemas-microsoft-com:office:word" xmlns:w="http://schemas.openxmlformats.org/wordprocessingml/2006/main" xmlns:w14="http://schemas.microsoft.com/office/word/2010/wordml" xmlns:w15="http://schemas.microsoft.com/office/word/2012/wordml" xmlns:w16cex="http://schemas.microsoft.com/office/word/2018/wordml/cex" xmlns:w16cid="http://schemas.microsoft.com/office/word/2016/wordml/cid" xmlns:w16="http://schemas.microsoft.com/office/word/2018/wordml" xmlns:w16sdtdh="http://schemas.microsoft.com/office/word/2020/wordml/sdtdatahash" xmlns:w16se="http://schemas.microsoft.com/office/word/2015/wordml/symex" xmlns:wpg="http://schemas.microsoft.com/office/word/2010/wordprocessingGroup" xmlns:wpi="http://schemas.microsoft.com/office/word/2010/wordprocessingInk" xmlns:wne="http://schemas.microsoft.com/office/word/2006/wordml" xmlns:wps="http://schemas.microsoft.com/office/word/2010/wordprocessingShape" mc:Ignorable="w14 w15 w16se w16cid w16 w16cex w16sdtdh wp14">
   <w:endnote w:type="separator" w:id="-1">
     <w:p>
       <w:r>
@@ -1290,7 +1159,7 @@
 </file>
 
 <file path=word/footer1.xml><?xml version="1.0" encoding="utf-8"?>
-<w:ftr xmlns:wpc="http://schemas.microsoft.com/office/word/2010/wordprocessingCanvas" xmlns:cx="http://schemas.microsoft.com/office/drawing/2014/chartex" xmlns:cx1="http://schemas.microsoft.com/office/drawing/2015/9/8/chartex" xmlns:cx2="http://schemas.microsoft.com/office/drawing/2015/10/21/chartex" xmlns:cx3="http://schemas.microsoft.com/office/drawing/2016/5/9/chartex" xmlns:cx4="http://schemas.microsoft.com/office/drawing/2016/5/10/chartex" xmlns:cx5="http://schemas.microsoft.com/office/drawing/2016/5/11/chartex" xmlns:cx6="http://schemas.microsoft.com/office/drawing/2016/5/12/chartex" xmlns:cx7="http://schemas.microsoft.com/office/drawing/2016/5/13/chartex" xmlns:cx8="http://schemas.microsoft.com/office/drawing/2016/5/14/chartex" xmlns:mc="http://schemas.openxmlformats.org/markup-compatibility/2006" xmlns:aink="http://schemas.microsoft.com/office/drawing/2016/ink" xmlns:am3d="http://schemas.microsoft.com/office/drawing/2017/model3d" xmlns:o="urn:schemas-microsoft-com:office:office" xmlns:r="http://schemas.openxmlformats.org/officeDocument/2006/relationships" xmlns:m="http://schemas.openxmlformats.org/officeDocument/2006/math" xmlns:v="urn:schemas-microsoft-com:vml" xmlns:wp14="http://schemas.microsoft.com/office/word/2010/wordprocessingDrawing" xmlns:wp="http://schemas.openxmlformats.org/drawingml/2006/wordprocessingDrawing" xmlns:w10="urn:schemas-microsoft-com:office:word" xmlns:w="http://schemas.openxmlformats.org/wordprocessingml/2006/main" xmlns:w14="http://schemas.microsoft.com/office/word/2010/wordml" xmlns:w15="http://schemas.microsoft.com/office/word/2012/wordml" xmlns:w16cex="http://schemas.microsoft.com/office/word/2018/wordml/cex" xmlns:w16cid="http://schemas.microsoft.com/office/word/2016/wordml/cid" xmlns:w16="http://schemas.microsoft.com/office/word/2018/wordml" xmlns:w16se="http://schemas.microsoft.com/office/word/2015/wordml/symex" xmlns:wpg="http://schemas.microsoft.com/office/word/2010/wordprocessingGroup" xmlns:wpi="http://schemas.microsoft.com/office/word/2010/wordprocessingInk" xmlns:wne="http://schemas.microsoft.com/office/word/2006/wordml" xmlns:wps="http://schemas.microsoft.com/office/word/2010/wordprocessingShape" mc:Ignorable="w14 w15 w16se w16cid w16 w16cex wp14">
+<w:ftr xmlns:wpc="http://schemas.microsoft.com/office/word/2010/wordprocessingCanvas" xmlns:cx="http://schemas.microsoft.com/office/drawing/2014/chartex" xmlns:cx1="http://schemas.microsoft.com/office/drawing/2015/9/8/chartex" xmlns:cx2="http://schemas.microsoft.com/office/drawing/2015/10/21/chartex" xmlns:cx3="http://schemas.microsoft.com/office/drawing/2016/5/9/chartex" xmlns:cx4="http://schemas.microsoft.com/office/drawing/2016/5/10/chartex" xmlns:cx5="http://schemas.microsoft.com/office/drawing/2016/5/11/chartex" xmlns:cx6="http://schemas.microsoft.com/office/drawing/2016/5/12/chartex" xmlns:cx7="http://schemas.microsoft.com/office/drawing/2016/5/13/chartex" xmlns:cx8="http://schemas.microsoft.com/office/drawing/2016/5/14/chartex" xmlns:mc="http://schemas.openxmlformats.org/markup-compatibility/2006" xmlns:aink="http://schemas.microsoft.com/office/drawing/2016/ink" xmlns:am3d="http://schemas.microsoft.com/office/drawing/2017/model3d" xmlns:o="urn:schemas-microsoft-com:office:office" xmlns:r="http://schemas.openxmlformats.org/officeDocument/2006/relationships" xmlns:m="http://schemas.openxmlformats.org/officeDocument/2006/math" xmlns:v="urn:schemas-microsoft-com:vml" xmlns:wp14="http://schemas.microsoft.com/office/word/2010/wordprocessingDrawing" xmlns:wp="http://schemas.openxmlformats.org/drawingml/2006/wordprocessingDrawing" xmlns:w10="urn:schemas-microsoft-com:office:word" xmlns:w="http://schemas.openxmlformats.org/wordprocessingml/2006/main" xmlns:w14="http://schemas.microsoft.com/office/word/2010/wordml" xmlns:w15="http://schemas.microsoft.com/office/word/2012/wordml" xmlns:w16cex="http://schemas.microsoft.com/office/word/2018/wordml/cex" xmlns:w16cid="http://schemas.microsoft.com/office/word/2016/wordml/cid" xmlns:w16="http://schemas.microsoft.com/office/word/2018/wordml" xmlns:w16sdtdh="http://schemas.microsoft.com/office/word/2020/wordml/sdtdatahash" xmlns:w16se="http://schemas.microsoft.com/office/word/2015/wordml/symex" xmlns:wpg="http://schemas.microsoft.com/office/word/2010/wordprocessingGroup" xmlns:wpi="http://schemas.microsoft.com/office/word/2010/wordprocessingInk" xmlns:wne="http://schemas.microsoft.com/office/word/2006/wordml" xmlns:wps="http://schemas.microsoft.com/office/word/2010/wordprocessingShape" mc:Ignorable="w14 w15 w16se w16cid w16 w16cex w16sdtdh wp14">
   <w:p>
     <w:pPr>
       <w:pStyle w:val="Footer"/>
@@ -1300,7 +1169,7 @@
 </file>
 
 <file path=word/footer2.xml><?xml version="1.0" encoding="utf-8"?>
-<w:ftr xmlns:wpc="http://schemas.microsoft.com/office/word/2010/wordprocessingCanvas" xmlns:cx="http://schemas.microsoft.com/office/drawing/2014/chartex" xmlns:cx1="http://schemas.microsoft.com/office/drawing/2015/9/8/chartex" xmlns:cx2="http://schemas.microsoft.com/office/drawing/2015/10/21/chartex" xmlns:cx3="http://schemas.microsoft.com/office/drawing/2016/5/9/chartex" xmlns:cx4="http://schemas.microsoft.com/office/drawing/2016/5/10/chartex" xmlns:cx5="http://schemas.microsoft.com/office/drawing/2016/5/11/chartex" xmlns:cx6="http://schemas.microsoft.com/office/drawing/2016/5/12/chartex" xmlns:cx7="http://schemas.microsoft.com/office/drawing/2016/5/13/chartex" xmlns:cx8="http://schemas.microsoft.com/office/drawing/2016/5/14/chartex" xmlns:mc="http://schemas.openxmlformats.org/markup-compatibility/2006" xmlns:aink="http://schemas.microsoft.com/office/drawing/2016/ink" xmlns:am3d="http://schemas.microsoft.com/office/drawing/2017/model3d" xmlns:o="urn:schemas-microsoft-com:office:office" xmlns:r="http://schemas.openxmlformats.org/officeDocument/2006/relationships" xmlns:m="http://schemas.openxmlformats.org/officeDocument/2006/math" xmlns:v="urn:schemas-microsoft-com:vml" xmlns:wp14="http://schemas.microsoft.com/office/word/2010/wordprocessingDrawing" xmlns:wp="http://schemas.openxmlformats.org/drawingml/2006/wordprocessingDrawing" xmlns:w10="urn:schemas-microsoft-com:office:word" xmlns:w="http://schemas.openxmlformats.org/wordprocessingml/2006/main" xmlns:w14="http://schemas.microsoft.com/office/word/2010/wordml" xmlns:w15="http://schemas.microsoft.com/office/word/2012/wordml" xmlns:w16cex="http://schemas.microsoft.com/office/word/2018/wordml/cex" xmlns:w16cid="http://schemas.microsoft.com/office/word/2016/wordml/cid" xmlns:w16="http://schemas.microsoft.com/office/word/2018/wordml" xmlns:w16se="http://schemas.microsoft.com/office/word/2015/wordml/symex" xmlns:wpg="http://schemas.microsoft.com/office/word/2010/wordprocessingGroup" xmlns:wpi="http://schemas.microsoft.com/office/word/2010/wordprocessingInk" xmlns:wne="http://schemas.microsoft.com/office/word/2006/wordml" xmlns:wps="http://schemas.microsoft.com/office/word/2010/wordprocessingShape" mc:Ignorable="w14 w15 w16se w16cid w16 w16cex wp14">
+<w:ftr xmlns:wpc="http://schemas.microsoft.com/office/word/2010/wordprocessingCanvas" xmlns:cx="http://schemas.microsoft.com/office/drawing/2014/chartex" xmlns:cx1="http://schemas.microsoft.com/office/drawing/2015/9/8/chartex" xmlns:cx2="http://schemas.microsoft.com/office/drawing/2015/10/21/chartex" xmlns:cx3="http://schemas.microsoft.com/office/drawing/2016/5/9/chartex" xmlns:cx4="http://schemas.microsoft.com/office/drawing/2016/5/10/chartex" xmlns:cx5="http://schemas.microsoft.com/office/drawing/2016/5/11/chartex" xmlns:cx6="http://schemas.microsoft.com/office/drawing/2016/5/12/chartex" xmlns:cx7="http://schemas.microsoft.com/office/drawing/2016/5/13/chartex" xmlns:cx8="http://schemas.microsoft.com/office/drawing/2016/5/14/chartex" xmlns:mc="http://schemas.openxmlformats.org/markup-compatibility/2006" xmlns:aink="http://schemas.microsoft.com/office/drawing/2016/ink" xmlns:am3d="http://schemas.microsoft.com/office/drawing/2017/model3d" xmlns:o="urn:schemas-microsoft-com:office:office" xmlns:r="http://schemas.openxmlformats.org/officeDocument/2006/relationships" xmlns:m="http://schemas.openxmlformats.org/officeDocument/2006/math" xmlns:v="urn:schemas-microsoft-com:vml" xmlns:wp14="http://schemas.microsoft.com/office/word/2010/wordprocessingDrawing" xmlns:wp="http://schemas.openxmlformats.org/drawingml/2006/wordprocessingDrawing" xmlns:w10="urn:schemas-microsoft-com:office:word" xmlns:w="http://schemas.openxmlformats.org/wordprocessingml/2006/main" xmlns:w14="http://schemas.microsoft.com/office/word/2010/wordml" xmlns:w15="http://schemas.microsoft.com/office/word/2012/wordml" xmlns:w16cex="http://schemas.microsoft.com/office/word/2018/wordml/cex" xmlns:w16cid="http://schemas.microsoft.com/office/word/2016/wordml/cid" xmlns:w16="http://schemas.microsoft.com/office/word/2018/wordml" xmlns:w16sdtdh="http://schemas.microsoft.com/office/word/2020/wordml/sdtdatahash" xmlns:w16se="http://schemas.microsoft.com/office/word/2015/wordml/symex" xmlns:wpg="http://schemas.microsoft.com/office/word/2010/wordprocessingGroup" xmlns:wpi="http://schemas.microsoft.com/office/word/2010/wordprocessingInk" xmlns:wne="http://schemas.microsoft.com/office/word/2006/wordml" xmlns:wps="http://schemas.microsoft.com/office/word/2010/wordprocessingShape" mc:Ignorable="w14 w15 w16se w16cid w16 w16cex w16sdtdh wp14">
   <w:p>
     <w:pPr>
       <w:spacing w:line="20" w:lineRule="auto"/>
@@ -1317,7 +1186,7 @@
 </file>
 
 <file path=word/footer3.xml><?xml version="1.0" encoding="utf-8"?>
-<w:ftr xmlns:wpc="http://schemas.microsoft.com/office/word/2010/wordprocessingCanvas" xmlns:cx="http://schemas.microsoft.com/office/drawing/2014/chartex" xmlns:cx1="http://schemas.microsoft.com/office/drawing/2015/9/8/chartex" xmlns:cx2="http://schemas.microsoft.com/office/drawing/2015/10/21/chartex" xmlns:cx3="http://schemas.microsoft.com/office/drawing/2016/5/9/chartex" xmlns:cx4="http://schemas.microsoft.com/office/drawing/2016/5/10/chartex" xmlns:cx5="http://schemas.microsoft.com/office/drawing/2016/5/11/chartex" xmlns:cx6="http://schemas.microsoft.com/office/drawing/2016/5/12/chartex" xmlns:cx7="http://schemas.microsoft.com/office/drawing/2016/5/13/chartex" xmlns:cx8="http://schemas.microsoft.com/office/drawing/2016/5/14/chartex" xmlns:mc="http://schemas.openxmlformats.org/markup-compatibility/2006" xmlns:aink="http://schemas.microsoft.com/office/drawing/2016/ink" xmlns:am3d="http://schemas.microsoft.com/office/drawing/2017/model3d" xmlns:o="urn:schemas-microsoft-com:office:office" xmlns:r="http://schemas.openxmlformats.org/officeDocument/2006/relationships" xmlns:m="http://schemas.openxmlformats.org/officeDocument/2006/math" xmlns:v="urn:schemas-microsoft-com:vml" xmlns:wp14="http://schemas.microsoft.com/office/word/2010/wordprocessingDrawing" xmlns:wp="http://schemas.openxmlformats.org/drawingml/2006/wordprocessingDrawing" xmlns:w10="urn:schemas-microsoft-com:office:word" xmlns:w="http://schemas.openxmlformats.org/wordprocessingml/2006/main" xmlns:w14="http://schemas.microsoft.com/office/word/2010/wordml" xmlns:w15="http://schemas.microsoft.com/office/word/2012/wordml" xmlns:w16cex="http://schemas.microsoft.com/office/word/2018/wordml/cex" xmlns:w16cid="http://schemas.microsoft.com/office/word/2016/wordml/cid" xmlns:w16="http://schemas.microsoft.com/office/word/2018/wordml" xmlns:w16se="http://schemas.microsoft.com/office/word/2015/wordml/symex" xmlns:wpg="http://schemas.microsoft.com/office/word/2010/wordprocessingGroup" xmlns:wpi="http://schemas.microsoft.com/office/word/2010/wordprocessingInk" xmlns:wne="http://schemas.microsoft.com/office/word/2006/wordml" xmlns:wps="http://schemas.microsoft.com/office/word/2010/wordprocessingShape" mc:Ignorable="w14 w15 w16se w16cid w16 w16cex wp14">
+<w:ftr xmlns:wpc="http://schemas.microsoft.com/office/word/2010/wordprocessingCanvas" xmlns:cx="http://schemas.microsoft.com/office/drawing/2014/chartex" xmlns:cx1="http://schemas.microsoft.com/office/drawing/2015/9/8/chartex" xmlns:cx2="http://schemas.microsoft.com/office/drawing/2015/10/21/chartex" xmlns:cx3="http://schemas.microsoft.com/office/drawing/2016/5/9/chartex" xmlns:cx4="http://schemas.microsoft.com/office/drawing/2016/5/10/chartex" xmlns:cx5="http://schemas.microsoft.com/office/drawing/2016/5/11/chartex" xmlns:cx6="http://schemas.microsoft.com/office/drawing/2016/5/12/chartex" xmlns:cx7="http://schemas.microsoft.com/office/drawing/2016/5/13/chartex" xmlns:cx8="http://schemas.microsoft.com/office/drawing/2016/5/14/chartex" xmlns:mc="http://schemas.openxmlformats.org/markup-compatibility/2006" xmlns:aink="http://schemas.microsoft.com/office/drawing/2016/ink" xmlns:am3d="http://schemas.microsoft.com/office/drawing/2017/model3d" xmlns:o="urn:schemas-microsoft-com:office:office" xmlns:r="http://schemas.openxmlformats.org/officeDocument/2006/relationships" xmlns:m="http://schemas.openxmlformats.org/officeDocument/2006/math" xmlns:v="urn:schemas-microsoft-com:vml" xmlns:wp14="http://schemas.microsoft.com/office/word/2010/wordprocessingDrawing" xmlns:wp="http://schemas.openxmlformats.org/drawingml/2006/wordprocessingDrawing" xmlns:w10="urn:schemas-microsoft-com:office:word" xmlns:w="http://schemas.openxmlformats.org/wordprocessingml/2006/main" xmlns:w14="http://schemas.microsoft.com/office/word/2010/wordml" xmlns:w15="http://schemas.microsoft.com/office/word/2012/wordml" xmlns:w16cex="http://schemas.microsoft.com/office/word/2018/wordml/cex" xmlns:w16cid="http://schemas.microsoft.com/office/word/2016/wordml/cid" xmlns:w16="http://schemas.microsoft.com/office/word/2018/wordml" xmlns:w16sdtdh="http://schemas.microsoft.com/office/word/2020/wordml/sdtdatahash" xmlns:w16se="http://schemas.microsoft.com/office/word/2015/wordml/symex" xmlns:wpg="http://schemas.microsoft.com/office/word/2010/wordprocessingGroup" xmlns:wpi="http://schemas.microsoft.com/office/word/2010/wordprocessingInk" xmlns:wne="http://schemas.microsoft.com/office/word/2006/wordml" xmlns:wps="http://schemas.microsoft.com/office/word/2010/wordprocessingShape" mc:Ignorable="w14 w15 w16se w16cid w16 w16cex w16sdtdh wp14">
   <w:p>
     <w:pPr>
       <w:pStyle w:val="Footer"/>
@@ -1327,7 +1196,7 @@
 </file>
 
 <file path=word/footnotes.xml><?xml version="1.0" encoding="utf-8"?>
-<w:footnotes xmlns:wpc="http://schemas.microsoft.com/office/word/2010/wordprocessingCanvas" xmlns:cx="http://schemas.microsoft.com/office/drawing/2014/chartex" xmlns:cx1="http://schemas.microsoft.com/office/drawing/2015/9/8/chartex" xmlns:cx2="http://schemas.microsoft.com/office/drawing/2015/10/21/chartex" xmlns:cx3="http://schemas.microsoft.com/office/drawing/2016/5/9/chartex" xmlns:cx4="http://schemas.microsoft.com/office/drawing/2016/5/10/chartex" xmlns:cx5="http://schemas.microsoft.com/office/drawing/2016/5/11/chartex" xmlns:cx6="http://schemas.microsoft.com/office/drawing/2016/5/12/chartex" xmlns:cx7="http://schemas.microsoft.com/office/drawing/2016/5/13/chartex" xmlns:cx8="http://schemas.microsoft.com/office/drawing/2016/5/14/chartex" xmlns:mc="http://schemas.openxmlformats.org/markup-compatibility/2006" xmlns:aink="http://schemas.microsoft.com/office/drawing/2016/ink" xmlns:am3d="http://schemas.microsoft.com/office/drawing/2017/model3d" xmlns:o="urn:schemas-microsoft-com:office:office" xmlns:r="http://schemas.openxmlformats.org/officeDocument/2006/relationships" xmlns:m="http://schemas.openxmlformats.org/officeDocument/2006/math" xmlns:v="urn:schemas-microsoft-com:vml" xmlns:wp14="http://schemas.microsoft.com/office/word/2010/wordprocessingDrawing" xmlns:wp="http://schemas.openxmlformats.org/drawingml/2006/wordprocessingDrawing" xmlns:w10="urn:schemas-microsoft-com:office:word" xmlns:w="http://schemas.openxmlformats.org/wordprocessingml/2006/main" xmlns:w14="http://schemas.microsoft.com/office/word/2010/wordml" xmlns:w15="http://schemas.microsoft.com/office/word/2012/wordml" xmlns:w16cex="http://schemas.microsoft.com/office/word/2018/wordml/cex" xmlns:w16cid="http://schemas.microsoft.com/office/word/2016/wordml/cid" xmlns:w16="http://schemas.microsoft.com/office/word/2018/wordml" xmlns:w16se="http://schemas.microsoft.com/office/word/2015/wordml/symex" xmlns:wpg="http://schemas.microsoft.com/office/word/2010/wordprocessingGroup" xmlns:wpi="http://schemas.microsoft.com/office/word/2010/wordprocessingInk" xmlns:wne="http://schemas.microsoft.com/office/word/2006/wordml" xmlns:wps="http://schemas.microsoft.com/office/word/2010/wordprocessingShape" mc:Ignorable="w14 w15 w16se w16cid w16 w16cex wp14">
+<w:footnotes xmlns:wpc="http://schemas.microsoft.com/office/word/2010/wordprocessingCanvas" xmlns:cx="http://schemas.microsoft.com/office/drawing/2014/chartex" xmlns:cx1="http://schemas.microsoft.com/office/drawing/2015/9/8/chartex" xmlns:cx2="http://schemas.microsoft.com/office/drawing/2015/10/21/chartex" xmlns:cx3="http://schemas.microsoft.com/office/drawing/2016/5/9/chartex" xmlns:cx4="http://schemas.microsoft.com/office/drawing/2016/5/10/chartex" xmlns:cx5="http://schemas.microsoft.com/office/drawing/2016/5/11/chartex" xmlns:cx6="http://schemas.microsoft.com/office/drawing/2016/5/12/chartex" xmlns:cx7="http://schemas.microsoft.com/office/drawing/2016/5/13/chartex" xmlns:cx8="http://schemas.microsoft.com/office/drawing/2016/5/14/chartex" xmlns:mc="http://schemas.openxmlformats.org/markup-compatibility/2006" xmlns:aink="http://schemas.microsoft.com/office/drawing/2016/ink" xmlns:am3d="http://schemas.microsoft.com/office/drawing/2017/model3d" xmlns:o="urn:schemas-microsoft-com:office:office" xmlns:r="http://schemas.openxmlformats.org/officeDocument/2006/relationships" xmlns:m="http://schemas.openxmlformats.org/officeDocument/2006/math" xmlns:v="urn:schemas-microsoft-com:vml" xmlns:wp14="http://schemas.microsoft.com/office/word/2010/wordprocessingDrawing" xmlns:wp="http://schemas.openxmlformats.org/drawingml/2006/wordprocessingDrawing" xmlns:w10="urn:schemas-microsoft-com:office:word" xmlns:w="http://schemas.openxmlformats.org/wordprocessingml/2006/main" xmlns:w14="http://schemas.microsoft.com/office/word/2010/wordml" xmlns:w15="http://schemas.microsoft.com/office/word/2012/wordml" xmlns:w16cex="http://schemas.microsoft.com/office/word/2018/wordml/cex" xmlns:w16cid="http://schemas.microsoft.com/office/word/2016/wordml/cid" xmlns:w16="http://schemas.microsoft.com/office/word/2018/wordml" xmlns:w16sdtdh="http://schemas.microsoft.com/office/word/2020/wordml/sdtdatahash" xmlns:w16se="http://schemas.microsoft.com/office/word/2015/wordml/symex" xmlns:wpg="http://schemas.microsoft.com/office/word/2010/wordprocessingGroup" xmlns:wpi="http://schemas.microsoft.com/office/word/2010/wordprocessingInk" xmlns:wne="http://schemas.microsoft.com/office/word/2006/wordml" xmlns:wps="http://schemas.microsoft.com/office/word/2010/wordprocessingShape" mc:Ignorable="w14 w15 w16se w16cid w16 w16cex w16sdtdh wp14">
   <w:footnote w:type="separator" w:id="-1">
     <w:p>
       <w:r>
@@ -1346,7 +1215,7 @@
 </file>
 
 <file path=word/header1.xml><?xml version="1.0" encoding="utf-8"?>
-<w:hdr xmlns:wpc="http://schemas.microsoft.com/office/word/2010/wordprocessingCanvas" xmlns:cx="http://schemas.microsoft.com/office/drawing/2014/chartex" xmlns:cx1="http://schemas.microsoft.com/office/drawing/2015/9/8/chartex" xmlns:cx2="http://schemas.microsoft.com/office/drawing/2015/10/21/chartex" xmlns:cx3="http://schemas.microsoft.com/office/drawing/2016/5/9/chartex" xmlns:cx4="http://schemas.microsoft.com/office/drawing/2016/5/10/chartex" xmlns:cx5="http://schemas.microsoft.com/office/drawing/2016/5/11/chartex" xmlns:cx6="http://schemas.microsoft.com/office/drawing/2016/5/12/chartex" xmlns:cx7="http://schemas.microsoft.com/office/drawing/2016/5/13/chartex" xmlns:cx8="http://schemas.microsoft.com/office/drawing/2016/5/14/chartex" xmlns:mc="http://schemas.openxmlformats.org/markup-compatibility/2006" xmlns:aink="http://schemas.microsoft.com/office/drawing/2016/ink" xmlns:am3d="http://schemas.microsoft.com/office/drawing/2017/model3d" xmlns:o="urn:schemas-microsoft-com:office:office" xmlns:r="http://schemas.openxmlformats.org/officeDocument/2006/relationships" xmlns:m="http://schemas.openxmlformats.org/officeDocument/2006/math" xmlns:v="urn:schemas-microsoft-com:vml" xmlns:wp14="http://schemas.microsoft.com/office/word/2010/wordprocessingDrawing" xmlns:wp="http://schemas.openxmlformats.org/drawingml/2006/wordprocessingDrawing" xmlns:w10="urn:schemas-microsoft-com:office:word" xmlns:w="http://schemas.openxmlformats.org/wordprocessingml/2006/main" xmlns:w14="http://schemas.microsoft.com/office/word/2010/wordml" xmlns:w15="http://schemas.microsoft.com/office/word/2012/wordml" xmlns:w16cex="http://schemas.microsoft.com/office/word/2018/wordml/cex" xmlns:w16cid="http://schemas.microsoft.com/office/word/2016/wordml/cid" xmlns:w16="http://schemas.microsoft.com/office/word/2018/wordml" xmlns:w16se="http://schemas.microsoft.com/office/word/2015/wordml/symex" xmlns:wpg="http://schemas.microsoft.com/office/word/2010/wordprocessingGroup" xmlns:wpi="http://schemas.microsoft.com/office/word/2010/wordprocessingInk" xmlns:wne="http://schemas.microsoft.com/office/word/2006/wordml" xmlns:wps="http://schemas.microsoft.com/office/word/2010/wordprocessingShape" mc:Ignorable="w14 w15 w16se w16cid w16 w16cex wp14">
+<w:hdr xmlns:wpc="http://schemas.microsoft.com/office/word/2010/wordprocessingCanvas" xmlns:cx="http://schemas.microsoft.com/office/drawing/2014/chartex" xmlns:cx1="http://schemas.microsoft.com/office/drawing/2015/9/8/chartex" xmlns:cx2="http://schemas.microsoft.com/office/drawing/2015/10/21/chartex" xmlns:cx3="http://schemas.microsoft.com/office/drawing/2016/5/9/chartex" xmlns:cx4="http://schemas.microsoft.com/office/drawing/2016/5/10/chartex" xmlns:cx5="http://schemas.microsoft.com/office/drawing/2016/5/11/chartex" xmlns:cx6="http://schemas.microsoft.com/office/drawing/2016/5/12/chartex" xmlns:cx7="http://schemas.microsoft.com/office/drawing/2016/5/13/chartex" xmlns:cx8="http://schemas.microsoft.com/office/drawing/2016/5/14/chartex" xmlns:mc="http://schemas.openxmlformats.org/markup-compatibility/2006" xmlns:aink="http://schemas.microsoft.com/office/drawing/2016/ink" xmlns:am3d="http://schemas.microsoft.com/office/drawing/2017/model3d" xmlns:o="urn:schemas-microsoft-com:office:office" xmlns:r="http://schemas.openxmlformats.org/officeDocument/2006/relationships" xmlns:m="http://schemas.openxmlformats.org/officeDocument/2006/math" xmlns:v="urn:schemas-microsoft-com:vml" xmlns:wp14="http://schemas.microsoft.com/office/word/2010/wordprocessingDrawing" xmlns:wp="http://schemas.openxmlformats.org/drawingml/2006/wordprocessingDrawing" xmlns:w10="urn:schemas-microsoft-com:office:word" xmlns:w="http://schemas.openxmlformats.org/wordprocessingml/2006/main" xmlns:w14="http://schemas.microsoft.com/office/word/2010/wordml" xmlns:w15="http://schemas.microsoft.com/office/word/2012/wordml" xmlns:w16cex="http://schemas.microsoft.com/office/word/2018/wordml/cex" xmlns:w16cid="http://schemas.microsoft.com/office/word/2016/wordml/cid" xmlns:w16="http://schemas.microsoft.com/office/word/2018/wordml" xmlns:w16sdtdh="http://schemas.microsoft.com/office/word/2020/wordml/sdtdatahash" xmlns:w16se="http://schemas.microsoft.com/office/word/2015/wordml/symex" xmlns:wpg="http://schemas.microsoft.com/office/word/2010/wordprocessingGroup" xmlns:wpi="http://schemas.microsoft.com/office/word/2010/wordprocessingInk" xmlns:wne="http://schemas.microsoft.com/office/word/2006/wordml" xmlns:wps="http://schemas.microsoft.com/office/word/2010/wordprocessingShape" mc:Ignorable="w14 w15 w16se w16cid w16 w16cex w16sdtdh wp14">
   <w:p>
     <w:pPr>
       <w:pStyle w:val="Header"/>
@@ -1356,7 +1225,7 @@
 </file>
 
 <file path=word/header2.xml><?xml version="1.0" encoding="utf-8"?>
-<w:hdr xmlns:wpc="http://schemas.microsoft.com/office/word/2010/wordprocessingCanvas" xmlns:cx="http://schemas.microsoft.com/office/drawing/2014/chartex" xmlns:cx1="http://schemas.microsoft.com/office/drawing/2015/9/8/chartex" xmlns:cx2="http://schemas.microsoft.com/office/drawing/2015/10/21/chartex" xmlns:cx3="http://schemas.microsoft.com/office/drawing/2016/5/9/chartex" xmlns:cx4="http://schemas.microsoft.com/office/drawing/2016/5/10/chartex" xmlns:cx5="http://schemas.microsoft.com/office/drawing/2016/5/11/chartex" xmlns:cx6="http://schemas.microsoft.com/office/drawing/2016/5/12/chartex" xmlns:cx7="http://schemas.microsoft.com/office/drawing/2016/5/13/chartex" xmlns:cx8="http://schemas.microsoft.com/office/drawing/2016/5/14/chartex" xmlns:mc="http://schemas.openxmlformats.org/markup-compatibility/2006" xmlns:aink="http://schemas.microsoft.com/office/drawing/2016/ink" xmlns:am3d="http://schemas.microsoft.com/office/drawing/2017/model3d" xmlns:o="urn:schemas-microsoft-com:office:office" xmlns:r="http://schemas.openxmlformats.org/officeDocument/2006/relationships" xmlns:m="http://schemas.openxmlformats.org/officeDocument/2006/math" xmlns:v="urn:schemas-microsoft-com:vml" xmlns:wp14="http://schemas.microsoft.com/office/word/2010/wordprocessingDrawing" xmlns:wp="http://schemas.openxmlformats.org/drawingml/2006/wordprocessingDrawing" xmlns:w10="urn:schemas-microsoft-com:office:word" xmlns:w="http://schemas.openxmlformats.org/wordprocessingml/2006/main" xmlns:w14="http://schemas.microsoft.com/office/word/2010/wordml" xmlns:w15="http://schemas.microsoft.com/office/word/2012/wordml" xmlns:w16cex="http://schemas.microsoft.com/office/word/2018/wordml/cex" xmlns:w16cid="http://schemas.microsoft.com/office/word/2016/wordml/cid" xmlns:w16="http://schemas.microsoft.com/office/word/2018/wordml" xmlns:w16se="http://schemas.microsoft.com/office/word/2015/wordml/symex" xmlns:wpg="http://schemas.microsoft.com/office/word/2010/wordprocessingGroup" xmlns:wpi="http://schemas.microsoft.com/office/word/2010/wordprocessingInk" xmlns:wne="http://schemas.microsoft.com/office/word/2006/wordml" xmlns:wps="http://schemas.microsoft.com/office/word/2010/wordprocessingShape" mc:Ignorable="w14 w15 w16se w16cid w16 w16cex wp14">
+<w:hdr xmlns:wpc="http://schemas.microsoft.com/office/word/2010/wordprocessingCanvas" xmlns:cx="http://schemas.microsoft.com/office/drawing/2014/chartex" xmlns:cx1="http://schemas.microsoft.com/office/drawing/2015/9/8/chartex" xmlns:cx2="http://schemas.microsoft.com/office/drawing/2015/10/21/chartex" xmlns:cx3="http://schemas.microsoft.com/office/drawing/2016/5/9/chartex" xmlns:cx4="http://schemas.microsoft.com/office/drawing/2016/5/10/chartex" xmlns:cx5="http://schemas.microsoft.com/office/drawing/2016/5/11/chartex" xmlns:cx6="http://schemas.microsoft.com/office/drawing/2016/5/12/chartex" xmlns:cx7="http://schemas.microsoft.com/office/drawing/2016/5/13/chartex" xmlns:cx8="http://schemas.microsoft.com/office/drawing/2016/5/14/chartex" xmlns:mc="http://schemas.openxmlformats.org/markup-compatibility/2006" xmlns:aink="http://schemas.microsoft.com/office/drawing/2016/ink" xmlns:am3d="http://schemas.microsoft.com/office/drawing/2017/model3d" xmlns:o="urn:schemas-microsoft-com:office:office" xmlns:r="http://schemas.openxmlformats.org/officeDocument/2006/relationships" xmlns:m="http://schemas.openxmlformats.org/officeDocument/2006/math" xmlns:v="urn:schemas-microsoft-com:vml" xmlns:wp14="http://schemas.microsoft.com/office/word/2010/wordprocessingDrawing" xmlns:wp="http://schemas.openxmlformats.org/drawingml/2006/wordprocessingDrawing" xmlns:w10="urn:schemas-microsoft-com:office:word" xmlns:w="http://schemas.openxmlformats.org/wordprocessingml/2006/main" xmlns:w14="http://schemas.microsoft.com/office/word/2010/wordml" xmlns:w15="http://schemas.microsoft.com/office/word/2012/wordml" xmlns:w16cex="http://schemas.microsoft.com/office/word/2018/wordml/cex" xmlns:w16cid="http://schemas.microsoft.com/office/word/2016/wordml/cid" xmlns:w16="http://schemas.microsoft.com/office/word/2018/wordml" xmlns:w16sdtdh="http://schemas.microsoft.com/office/word/2020/wordml/sdtdatahash" xmlns:w16se="http://schemas.microsoft.com/office/word/2015/wordml/symex" xmlns:wpg="http://schemas.microsoft.com/office/word/2010/wordprocessingGroup" xmlns:wpi="http://schemas.microsoft.com/office/word/2010/wordprocessingInk" xmlns:wne="http://schemas.microsoft.com/office/word/2006/wordml" xmlns:wps="http://schemas.microsoft.com/office/word/2010/wordprocessingShape" mc:Ignorable="w14 w15 w16se w16cid w16 w16cex w16sdtdh wp14">
   <w:p>
     <w:pPr>
       <w:spacing w:line="20" w:lineRule="auto"/>
@@ -1373,7 +1242,7 @@
 </file>
 
 <file path=word/header3.xml><?xml version="1.0" encoding="utf-8"?>
-<w:hdr xmlns:wpc="http://schemas.microsoft.com/office/word/2010/wordprocessingCanvas" xmlns:cx="http://schemas.microsoft.com/office/drawing/2014/chartex" xmlns:cx1="http://schemas.microsoft.com/office/drawing/2015/9/8/chartex" xmlns:cx2="http://schemas.microsoft.com/office/drawing/2015/10/21/chartex" xmlns:cx3="http://schemas.microsoft.com/office/drawing/2016/5/9/chartex" xmlns:cx4="http://schemas.microsoft.com/office/drawing/2016/5/10/chartex" xmlns:cx5="http://schemas.microsoft.com/office/drawing/2016/5/11/chartex" xmlns:cx6="http://schemas.microsoft.com/office/drawing/2016/5/12/chartex" xmlns:cx7="http://schemas.microsoft.com/office/drawing/2016/5/13/chartex" xmlns:cx8="http://schemas.microsoft.com/office/drawing/2016/5/14/chartex" xmlns:mc="http://schemas.openxmlformats.org/markup-compatibility/2006" xmlns:aink="http://schemas.microsoft.com/office/drawing/2016/ink" xmlns:am3d="http://schemas.microsoft.com/office/drawing/2017/model3d" xmlns:o="urn:schemas-microsoft-com:office:office" xmlns:r="http://schemas.openxmlformats.org/officeDocument/2006/relationships" xmlns:m="http://schemas.openxmlformats.org/officeDocument/2006/math" xmlns:v="urn:schemas-microsoft-com:vml" xmlns:wp14="http://schemas.microsoft.com/office/word/2010/wordprocessingDrawing" xmlns:wp="http://schemas.openxmlformats.org/drawingml/2006/wordprocessingDrawing" xmlns:w10="urn:schemas-microsoft-com:office:word" xmlns:w="http://schemas.openxmlformats.org/wordprocessingml/2006/main" xmlns:w14="http://schemas.microsoft.com/office/word/2010/wordml" xmlns:w15="http://schemas.microsoft.com/office/word/2012/wordml" xmlns:w16cex="http://schemas.microsoft.com/office/word/2018/wordml/cex" xmlns:w16cid="http://schemas.microsoft.com/office/word/2016/wordml/cid" xmlns:w16="http://schemas.microsoft.com/office/word/2018/wordml" xmlns:w16se="http://schemas.microsoft.com/office/word/2015/wordml/symex" xmlns:wpg="http://schemas.microsoft.com/office/word/2010/wordprocessingGroup" xmlns:wpi="http://schemas.microsoft.com/office/word/2010/wordprocessingInk" xmlns:wne="http://schemas.microsoft.com/office/word/2006/wordml" xmlns:wps="http://schemas.microsoft.com/office/word/2010/wordprocessingShape" mc:Ignorable="w14 w15 w16se w16cid w16 w16cex wp14">
+<w:hdr xmlns:wpc="http://schemas.microsoft.com/office/word/2010/wordprocessingCanvas" xmlns:cx="http://schemas.microsoft.com/office/drawing/2014/chartex" xmlns:cx1="http://schemas.microsoft.com/office/drawing/2015/9/8/chartex" xmlns:cx2="http://schemas.microsoft.com/office/drawing/2015/10/21/chartex" xmlns:cx3="http://schemas.microsoft.com/office/drawing/2016/5/9/chartex" xmlns:cx4="http://schemas.microsoft.com/office/drawing/2016/5/10/chartex" xmlns:cx5="http://schemas.microsoft.com/office/drawing/2016/5/11/chartex" xmlns:cx6="http://schemas.microsoft.com/office/drawing/2016/5/12/chartex" xmlns:cx7="http://schemas.microsoft.com/office/drawing/2016/5/13/chartex" xmlns:cx8="http://schemas.microsoft.com/office/drawing/2016/5/14/chartex" xmlns:mc="http://schemas.openxmlformats.org/markup-compatibility/2006" xmlns:aink="http://schemas.microsoft.com/office/drawing/2016/ink" xmlns:am3d="http://schemas.microsoft.com/office/drawing/2017/model3d" xmlns:o="urn:schemas-microsoft-com:office:office" xmlns:r="http://schemas.openxmlformats.org/officeDocument/2006/relationships" xmlns:m="http://schemas.openxmlformats.org/officeDocument/2006/math" xmlns:v="urn:schemas-microsoft-com:vml" xmlns:wp14="http://schemas.microsoft.com/office/word/2010/wordprocessingDrawing" xmlns:wp="http://schemas.openxmlformats.org/drawingml/2006/wordprocessingDrawing" xmlns:w10="urn:schemas-microsoft-com:office:word" xmlns:w="http://schemas.openxmlformats.org/wordprocessingml/2006/main" xmlns:w14="http://schemas.microsoft.com/office/word/2010/wordml" xmlns:w15="http://schemas.microsoft.com/office/word/2012/wordml" xmlns:w16cex="http://schemas.microsoft.com/office/word/2018/wordml/cex" xmlns:w16cid="http://schemas.microsoft.com/office/word/2016/wordml/cid" xmlns:w16="http://schemas.microsoft.com/office/word/2018/wordml" xmlns:w16sdtdh="http://schemas.microsoft.com/office/word/2020/wordml/sdtdatahash" xmlns:w16se="http://schemas.microsoft.com/office/word/2015/wordml/symex" xmlns:wpg="http://schemas.microsoft.com/office/word/2010/wordprocessingGroup" xmlns:wpi="http://schemas.microsoft.com/office/word/2010/wordprocessingInk" xmlns:wne="http://schemas.microsoft.com/office/word/2006/wordml" xmlns:wps="http://schemas.microsoft.com/office/word/2010/wordprocessingShape" mc:Ignorable="w14 w15 w16se w16cid w16 w16cex w16sdtdh wp14">
   <w:p>
     <w:pPr>
       <w:pStyle w:val="Header"/>
@@ -1383,7 +1252,7 @@
 </file>
 
 <file path=word/numbering.xml><?xml version="1.0" encoding="utf-8"?>
-<w:numbering xmlns:wpc="http://schemas.microsoft.com/office/word/2010/wordprocessingCanvas" xmlns:cx="http://schemas.microsoft.com/office/drawing/2014/chartex" xmlns:cx1="http://schemas.microsoft.com/office/drawing/2015/9/8/chartex" xmlns:cx2="http://schemas.microsoft.com/office/drawing/2015/10/21/chartex" xmlns:cx3="http://schemas.microsoft.com/office/drawing/2016/5/9/chartex" xmlns:cx4="http://schemas.microsoft.com/office/drawing/2016/5/10/chartex" xmlns:cx5="http://schemas.microsoft.com/office/drawing/2016/5/11/chartex" xmlns:cx6="http://schemas.microsoft.com/office/drawing/2016/5/12/chartex" xmlns:cx7="http://schemas.microsoft.com/office/drawing/2016/5/13/chartex" xmlns:cx8="http://schemas.microsoft.com/office/drawing/2016/5/14/chartex" xmlns:mc="http://schemas.openxmlformats.org/markup-compatibility/2006" xmlns:aink="http://schemas.microsoft.com/office/drawing/2016/ink" xmlns:am3d="http://schemas.microsoft.com/office/drawing/2017/model3d" xmlns:o="urn:schemas-microsoft-com:office:office" xmlns:r="http://schemas.openxmlformats.org/officeDocument/2006/relationships" xmlns:m="http://schemas.openxmlformats.org/officeDocument/2006/math" xmlns:v="urn:schemas-microsoft-com:vml" xmlns:wp14="http://schemas.microsoft.com/office/word/2010/wordprocessingDrawing" xmlns:wp="http://schemas.openxmlformats.org/drawingml/2006/wordprocessingDrawing" xmlns:w10="urn:schemas-microsoft-com:office:word" xmlns:w="http://schemas.openxmlformats.org/wordprocessingml/2006/main" xmlns:w14="http://schemas.microsoft.com/office/word/2010/wordml" xmlns:w15="http://schemas.microsoft.com/office/word/2012/wordml" xmlns:w16cex="http://schemas.microsoft.com/office/word/2018/wordml/cex" xmlns:w16cid="http://schemas.microsoft.com/office/word/2016/wordml/cid" xmlns:w16="http://schemas.microsoft.com/office/word/2018/wordml" xmlns:w16se="http://schemas.microsoft.com/office/word/2015/wordml/symex" xmlns:wpg="http://schemas.microsoft.com/office/word/2010/wordprocessingGroup" xmlns:wpi="http://schemas.microsoft.com/office/word/2010/wordprocessingInk" xmlns:wne="http://schemas.microsoft.com/office/word/2006/wordml" xmlns:wps="http://schemas.microsoft.com/office/word/2010/wordprocessingShape" mc:Ignorable="w14 w15 w16se w16cid w16 w16cex wp14">
+<w:numbering xmlns:wpc="http://schemas.microsoft.com/office/word/2010/wordprocessingCanvas" xmlns:cx="http://schemas.microsoft.com/office/drawing/2014/chartex" xmlns:cx1="http://schemas.microsoft.com/office/drawing/2015/9/8/chartex" xmlns:cx2="http://schemas.microsoft.com/office/drawing/2015/10/21/chartex" xmlns:cx3="http://schemas.microsoft.com/office/drawing/2016/5/9/chartex" xmlns:cx4="http://schemas.microsoft.com/office/drawing/2016/5/10/chartex" xmlns:cx5="http://schemas.microsoft.com/office/drawing/2016/5/11/chartex" xmlns:cx6="http://schemas.microsoft.com/office/drawing/2016/5/12/chartex" xmlns:cx7="http://schemas.microsoft.com/office/drawing/2016/5/13/chartex" xmlns:cx8="http://schemas.microsoft.com/office/drawing/2016/5/14/chartex" xmlns:mc="http://schemas.openxmlformats.org/markup-compatibility/2006" xmlns:aink="http://schemas.microsoft.com/office/drawing/2016/ink" xmlns:am3d="http://schemas.microsoft.com/office/drawing/2017/model3d" xmlns:o="urn:schemas-microsoft-com:office:office" xmlns:r="http://schemas.openxmlformats.org/officeDocument/2006/relationships" xmlns:m="http://schemas.openxmlformats.org/officeDocument/2006/math" xmlns:v="urn:schemas-microsoft-com:vml" xmlns:wp14="http://schemas.microsoft.com/office/word/2010/wordprocessingDrawing" xmlns:wp="http://schemas.openxmlformats.org/drawingml/2006/wordprocessingDrawing" xmlns:w10="urn:schemas-microsoft-com:office:word" xmlns:w="http://schemas.openxmlformats.org/wordprocessingml/2006/main" xmlns:w14="http://schemas.microsoft.com/office/word/2010/wordml" xmlns:w15="http://schemas.microsoft.com/office/word/2012/wordml" xmlns:w16cex="http://schemas.microsoft.com/office/word/2018/wordml/cex" xmlns:w16cid="http://schemas.microsoft.com/office/word/2016/wordml/cid" xmlns:w16="http://schemas.microsoft.com/office/word/2018/wordml" xmlns:w16sdtdh="http://schemas.microsoft.com/office/word/2020/wordml/sdtdatahash" xmlns:w16se="http://schemas.microsoft.com/office/word/2015/wordml/symex" xmlns:wpg="http://schemas.microsoft.com/office/word/2010/wordprocessingGroup" xmlns:wpi="http://schemas.microsoft.com/office/word/2010/wordprocessingInk" xmlns:wne="http://schemas.microsoft.com/office/word/2006/wordml" xmlns:wps="http://schemas.microsoft.com/office/word/2010/wordprocessingShape" mc:Ignorable="w14 w15 w16se w16cid w16 w16cex w16sdtdh wp14">
   <w:abstractNum w:abstractNumId="0" w15:restartNumberingAfterBreak="0">
     <w:nsid w:val="00000002"/>
     <w:multiLevelType w:val="hybridMultilevel"/>
@@ -1933,6 +1802,344 @@
     </w:lvl>
   </w:abstractNum>
   <w:abstractNum w:abstractNumId="4" w15:restartNumberingAfterBreak="0">
+    <w:nsid w:val="082A5B56"/>
+    <w:multiLevelType w:val="hybridMultilevel"/>
+    <w:tmpl w:val="70C816B8"/>
+    <w:lvl w:ilvl="0" w:tplc="04090001">
+      <w:start w:val="1"/>
+      <w:numFmt w:val="bullet"/>
+      <w:lvlText w:val=""/>
+      <w:lvlJc w:val="left"/>
+      <w:pPr>
+        <w:ind w:left="720" w:hanging="360"/>
+      </w:pPr>
+      <w:rPr>
+        <w:rFonts w:ascii="Symbol" w:hAnsi="Symbol" w:hint="default"/>
+      </w:rPr>
+    </w:lvl>
+    <w:lvl w:ilvl="1" w:tplc="04090003" w:tentative="1">
+      <w:start w:val="1"/>
+      <w:numFmt w:val="bullet"/>
+      <w:lvlText w:val="o"/>
+      <w:lvlJc w:val="left"/>
+      <w:pPr>
+        <w:ind w:left="1440" w:hanging="360"/>
+      </w:pPr>
+      <w:rPr>
+        <w:rFonts w:ascii="Courier New" w:hAnsi="Courier New" w:cs="Courier New" w:hint="default"/>
+      </w:rPr>
+    </w:lvl>
+    <w:lvl w:ilvl="2" w:tplc="04090005" w:tentative="1">
+      <w:start w:val="1"/>
+      <w:numFmt w:val="bullet"/>
+      <w:lvlText w:val=""/>
+      <w:lvlJc w:val="left"/>
+      <w:pPr>
+        <w:ind w:left="2160" w:hanging="360"/>
+      </w:pPr>
+      <w:rPr>
+        <w:rFonts w:ascii="Wingdings" w:hAnsi="Wingdings" w:hint="default"/>
+      </w:rPr>
+    </w:lvl>
+    <w:lvl w:ilvl="3" w:tplc="04090001" w:tentative="1">
+      <w:start w:val="1"/>
+      <w:numFmt w:val="bullet"/>
+      <w:lvlText w:val=""/>
+      <w:lvlJc w:val="left"/>
+      <w:pPr>
+        <w:ind w:left="2880" w:hanging="360"/>
+      </w:pPr>
+      <w:rPr>
+        <w:rFonts w:ascii="Symbol" w:hAnsi="Symbol" w:hint="default"/>
+      </w:rPr>
+    </w:lvl>
+    <w:lvl w:ilvl="4" w:tplc="04090003" w:tentative="1">
+      <w:start w:val="1"/>
+      <w:numFmt w:val="bullet"/>
+      <w:lvlText w:val="o"/>
+      <w:lvlJc w:val="left"/>
+      <w:pPr>
+        <w:ind w:left="3600" w:hanging="360"/>
+      </w:pPr>
+      <w:rPr>
+        <w:rFonts w:ascii="Courier New" w:hAnsi="Courier New" w:cs="Courier New" w:hint="default"/>
+      </w:rPr>
+    </w:lvl>
+    <w:lvl w:ilvl="5" w:tplc="04090005" w:tentative="1">
+      <w:start w:val="1"/>
+      <w:numFmt w:val="bullet"/>
+      <w:lvlText w:val=""/>
+      <w:lvlJc w:val="left"/>
+      <w:pPr>
+        <w:ind w:left="4320" w:hanging="360"/>
+      </w:pPr>
+      <w:rPr>
+        <w:rFonts w:ascii="Wingdings" w:hAnsi="Wingdings" w:hint="default"/>
+      </w:rPr>
+    </w:lvl>
+    <w:lvl w:ilvl="6" w:tplc="04090001" w:tentative="1">
+      <w:start w:val="1"/>
+      <w:numFmt w:val="bullet"/>
+      <w:lvlText w:val=""/>
+      <w:lvlJc w:val="left"/>
+      <w:pPr>
+        <w:ind w:left="5040" w:hanging="360"/>
+      </w:pPr>
+      <w:rPr>
+        <w:rFonts w:ascii="Symbol" w:hAnsi="Symbol" w:hint="default"/>
+      </w:rPr>
+    </w:lvl>
+    <w:lvl w:ilvl="7" w:tplc="04090003" w:tentative="1">
+      <w:start w:val="1"/>
+      <w:numFmt w:val="bullet"/>
+      <w:lvlText w:val="o"/>
+      <w:lvlJc w:val="left"/>
+      <w:pPr>
+        <w:ind w:left="5760" w:hanging="360"/>
+      </w:pPr>
+      <w:rPr>
+        <w:rFonts w:ascii="Courier New" w:hAnsi="Courier New" w:cs="Courier New" w:hint="default"/>
+      </w:rPr>
+    </w:lvl>
+    <w:lvl w:ilvl="8" w:tplc="04090005" w:tentative="1">
+      <w:start w:val="1"/>
+      <w:numFmt w:val="bullet"/>
+      <w:lvlText w:val=""/>
+      <w:lvlJc w:val="left"/>
+      <w:pPr>
+        <w:ind w:left="6480" w:hanging="360"/>
+      </w:pPr>
+      <w:rPr>
+        <w:rFonts w:ascii="Wingdings" w:hAnsi="Wingdings" w:hint="default"/>
+      </w:rPr>
+    </w:lvl>
+  </w:abstractNum>
+  <w:abstractNum w:abstractNumId="5" w15:restartNumberingAfterBreak="0">
+    <w:nsid w:val="238D03E4"/>
+    <w:multiLevelType w:val="hybridMultilevel"/>
+    <w:tmpl w:val="F0347E02"/>
+    <w:lvl w:ilvl="0" w:tplc="04090001">
+      <w:start w:val="1"/>
+      <w:numFmt w:val="bullet"/>
+      <w:lvlText w:val=""/>
+      <w:lvlJc w:val="left"/>
+      <w:pPr>
+        <w:ind w:left="720" w:hanging="360"/>
+      </w:pPr>
+      <w:rPr>
+        <w:rFonts w:ascii="Symbol" w:hAnsi="Symbol" w:hint="default"/>
+      </w:rPr>
+    </w:lvl>
+    <w:lvl w:ilvl="1" w:tplc="04090003" w:tentative="1">
+      <w:start w:val="1"/>
+      <w:numFmt w:val="bullet"/>
+      <w:lvlText w:val="o"/>
+      <w:lvlJc w:val="left"/>
+      <w:pPr>
+        <w:ind w:left="1440" w:hanging="360"/>
+      </w:pPr>
+      <w:rPr>
+        <w:rFonts w:ascii="Courier New" w:hAnsi="Courier New" w:cs="Courier New" w:hint="default"/>
+      </w:rPr>
+    </w:lvl>
+    <w:lvl w:ilvl="2" w:tplc="04090005" w:tentative="1">
+      <w:start w:val="1"/>
+      <w:numFmt w:val="bullet"/>
+      <w:lvlText w:val=""/>
+      <w:lvlJc w:val="left"/>
+      <w:pPr>
+        <w:ind w:left="2160" w:hanging="360"/>
+      </w:pPr>
+      <w:rPr>
+        <w:rFonts w:ascii="Wingdings" w:hAnsi="Wingdings" w:hint="default"/>
+      </w:rPr>
+    </w:lvl>
+    <w:lvl w:ilvl="3" w:tplc="04090001" w:tentative="1">
+      <w:start w:val="1"/>
+      <w:numFmt w:val="bullet"/>
+      <w:lvlText w:val=""/>
+      <w:lvlJc w:val="left"/>
+      <w:pPr>
+        <w:ind w:left="2880" w:hanging="360"/>
+      </w:pPr>
+      <w:rPr>
+        <w:rFonts w:ascii="Symbol" w:hAnsi="Symbol" w:hint="default"/>
+      </w:rPr>
+    </w:lvl>
+    <w:lvl w:ilvl="4" w:tplc="04090003" w:tentative="1">
+      <w:start w:val="1"/>
+      <w:numFmt w:val="bullet"/>
+      <w:lvlText w:val="o"/>
+      <w:lvlJc w:val="left"/>
+      <w:pPr>
+        <w:ind w:left="3600" w:hanging="360"/>
+      </w:pPr>
+      <w:rPr>
+        <w:rFonts w:ascii="Courier New" w:hAnsi="Courier New" w:cs="Courier New" w:hint="default"/>
+      </w:rPr>
+    </w:lvl>
+    <w:lvl w:ilvl="5" w:tplc="04090005" w:tentative="1">
+      <w:start w:val="1"/>
+      <w:numFmt w:val="bullet"/>
+      <w:lvlText w:val=""/>
+      <w:lvlJc w:val="left"/>
+      <w:pPr>
+        <w:ind w:left="4320" w:hanging="360"/>
+      </w:pPr>
+      <w:rPr>
+        <w:rFonts w:ascii="Wingdings" w:hAnsi="Wingdings" w:hint="default"/>
+      </w:rPr>
+    </w:lvl>
+    <w:lvl w:ilvl="6" w:tplc="04090001" w:tentative="1">
+      <w:start w:val="1"/>
+      <w:numFmt w:val="bullet"/>
+      <w:lvlText w:val=""/>
+      <w:lvlJc w:val="left"/>
+      <w:pPr>
+        <w:ind w:left="5040" w:hanging="360"/>
+      </w:pPr>
+      <w:rPr>
+        <w:rFonts w:ascii="Symbol" w:hAnsi="Symbol" w:hint="default"/>
+      </w:rPr>
+    </w:lvl>
+    <w:lvl w:ilvl="7" w:tplc="04090003" w:tentative="1">
+      <w:start w:val="1"/>
+      <w:numFmt w:val="bullet"/>
+      <w:lvlText w:val="o"/>
+      <w:lvlJc w:val="left"/>
+      <w:pPr>
+        <w:ind w:left="5760" w:hanging="360"/>
+      </w:pPr>
+      <w:rPr>
+        <w:rFonts w:ascii="Courier New" w:hAnsi="Courier New" w:cs="Courier New" w:hint="default"/>
+      </w:rPr>
+    </w:lvl>
+    <w:lvl w:ilvl="8" w:tplc="04090005" w:tentative="1">
+      <w:start w:val="1"/>
+      <w:numFmt w:val="bullet"/>
+      <w:lvlText w:val=""/>
+      <w:lvlJc w:val="left"/>
+      <w:pPr>
+        <w:ind w:left="6480" w:hanging="360"/>
+      </w:pPr>
+      <w:rPr>
+        <w:rFonts w:ascii="Wingdings" w:hAnsi="Wingdings" w:hint="default"/>
+      </w:rPr>
+    </w:lvl>
+  </w:abstractNum>
+  <w:abstractNum w:abstractNumId="6" w15:restartNumberingAfterBreak="0">
+    <w:nsid w:val="5B6A420F"/>
+    <w:multiLevelType w:val="hybridMultilevel"/>
+    <w:tmpl w:val="116814DE"/>
+    <w:lvl w:ilvl="0" w:tplc="A7AE6AA8">
+      <w:numFmt w:val="bullet"/>
+      <w:lvlText w:val=""/>
+      <w:lvlJc w:val="left"/>
+      <w:pPr>
+        <w:ind w:left="720" w:hanging="360"/>
+      </w:pPr>
+      <w:rPr>
+        <w:rFonts w:ascii="Symbol" w:eastAsiaTheme="minorEastAsia" w:hAnsi="Symbol" w:cstheme="minorBidi" w:hint="default"/>
+      </w:rPr>
+    </w:lvl>
+    <w:lvl w:ilvl="1" w:tplc="04090003" w:tentative="1">
+      <w:start w:val="1"/>
+      <w:numFmt w:val="bullet"/>
+      <w:lvlText w:val="o"/>
+      <w:lvlJc w:val="left"/>
+      <w:pPr>
+        <w:ind w:left="1440" w:hanging="360"/>
+      </w:pPr>
+      <w:rPr>
+        <w:rFonts w:ascii="Courier New" w:hAnsi="Courier New" w:cs="Courier New" w:hint="default"/>
+      </w:rPr>
+    </w:lvl>
+    <w:lvl w:ilvl="2" w:tplc="04090005" w:tentative="1">
+      <w:start w:val="1"/>
+      <w:numFmt w:val="bullet"/>
+      <w:lvlText w:val=""/>
+      <w:lvlJc w:val="left"/>
+      <w:pPr>
+        <w:ind w:left="2160" w:hanging="360"/>
+      </w:pPr>
+      <w:rPr>
+        <w:rFonts w:ascii="Wingdings" w:hAnsi="Wingdings" w:hint="default"/>
+      </w:rPr>
+    </w:lvl>
+    <w:lvl w:ilvl="3" w:tplc="04090001" w:tentative="1">
+      <w:start w:val="1"/>
+      <w:numFmt w:val="bullet"/>
+      <w:lvlText w:val=""/>
+      <w:lvlJc w:val="left"/>
+      <w:pPr>
+        <w:ind w:left="2880" w:hanging="360"/>
+      </w:pPr>
+      <w:rPr>
+        <w:rFonts w:ascii="Symbol" w:hAnsi="Symbol" w:hint="default"/>
+      </w:rPr>
+    </w:lvl>
+    <w:lvl w:ilvl="4" w:tplc="04090003" w:tentative="1">
+      <w:start w:val="1"/>
+      <w:numFmt w:val="bullet"/>
+      <w:lvlText w:val="o"/>
+      <w:lvlJc w:val="left"/>
+      <w:pPr>
+        <w:ind w:left="3600" w:hanging="360"/>
+      </w:pPr>
+      <w:rPr>
+        <w:rFonts w:ascii="Courier New" w:hAnsi="Courier New" w:cs="Courier New" w:hint="default"/>
+      </w:rPr>
+    </w:lvl>
+    <w:lvl w:ilvl="5" w:tplc="04090005" w:tentative="1">
+      <w:start w:val="1"/>
+      <w:numFmt w:val="bullet"/>
+      <w:lvlText w:val=""/>
+      <w:lvlJc w:val="left"/>
+      <w:pPr>
+        <w:ind w:left="4320" w:hanging="360"/>
+      </w:pPr>
+      <w:rPr>
+        <w:rFonts w:ascii="Wingdings" w:hAnsi="Wingdings" w:hint="default"/>
+      </w:rPr>
+    </w:lvl>
+    <w:lvl w:ilvl="6" w:tplc="04090001" w:tentative="1">
+      <w:start w:val="1"/>
+      <w:numFmt w:val="bullet"/>
+      <w:lvlText w:val=""/>
+      <w:lvlJc w:val="left"/>
+      <w:pPr>
+        <w:ind w:left="5040" w:hanging="360"/>
+      </w:pPr>
+      <w:rPr>
+        <w:rFonts w:ascii="Symbol" w:hAnsi="Symbol" w:hint="default"/>
+      </w:rPr>
+    </w:lvl>
+    <w:lvl w:ilvl="7" w:tplc="04090003" w:tentative="1">
+      <w:start w:val="1"/>
+      <w:numFmt w:val="bullet"/>
+      <w:lvlText w:val="o"/>
+      <w:lvlJc w:val="left"/>
+      <w:pPr>
+        <w:ind w:left="5760" w:hanging="360"/>
+      </w:pPr>
+      <w:rPr>
+        <w:rFonts w:ascii="Courier New" w:hAnsi="Courier New" w:cs="Courier New" w:hint="default"/>
+      </w:rPr>
+    </w:lvl>
+    <w:lvl w:ilvl="8" w:tplc="04090005" w:tentative="1">
+      <w:start w:val="1"/>
+      <w:numFmt w:val="bullet"/>
+      <w:lvlText w:val=""/>
+      <w:lvlJc w:val="left"/>
+      <w:pPr>
+        <w:ind w:left="6480" w:hanging="360"/>
+      </w:pPr>
+      <w:rPr>
+        <w:rFonts w:ascii="Wingdings" w:hAnsi="Wingdings" w:hint="default"/>
+      </w:rPr>
+    </w:lvl>
+  </w:abstractNum>
+  <w:abstractNum w:abstractNumId="7" w15:restartNumberingAfterBreak="0">
     <w:nsid w:val="783C5DC8"/>
     <w:multiLevelType w:val="hybridMultilevel"/>
     <w:tmpl w:val="2422B240"/>
@@ -2058,13 +2265,22 @@
     <w:abstractNumId w:val="3"/>
   </w:num>
   <w:num w:numId="5">
+    <w:abstractNumId w:val="7"/>
+  </w:num>
+  <w:num w:numId="6">
     <w:abstractNumId w:val="4"/>
+  </w:num>
+  <w:num w:numId="7">
+    <w:abstractNumId w:val="5"/>
+  </w:num>
+  <w:num w:numId="8">
+    <w:abstractNumId w:val="6"/>
   </w:num>
 </w:numbering>
 </file>
 
 <file path=word/styles.xml><?xml version="1.0" encoding="utf-8"?>
-<w:styles xmlns:mc="http://schemas.openxmlformats.org/markup-compatibility/2006" xmlns:r="http://schemas.openxmlformats.org/officeDocument/2006/relationships" xmlns:w="http://schemas.openxmlformats.org/wordprocessingml/2006/main" xmlns:w14="http://schemas.microsoft.com/office/word/2010/wordml" xmlns:w15="http://schemas.microsoft.com/office/word/2012/wordml" xmlns:w16cex="http://schemas.microsoft.com/office/word/2018/wordml/cex" xmlns:w16cid="http://schemas.microsoft.com/office/word/2016/wordml/cid" xmlns:w16="http://schemas.microsoft.com/office/word/2018/wordml" xmlns:w16se="http://schemas.microsoft.com/office/word/2015/wordml/symex" mc:Ignorable="w14 w15 w16se w16cid w16 w16cex">
+<w:styles xmlns:mc="http://schemas.openxmlformats.org/markup-compatibility/2006" xmlns:r="http://schemas.openxmlformats.org/officeDocument/2006/relationships" xmlns:w="http://schemas.openxmlformats.org/wordprocessingml/2006/main" xmlns:w14="http://schemas.microsoft.com/office/word/2010/wordml" xmlns:w15="http://schemas.microsoft.com/office/word/2012/wordml" xmlns:w16cex="http://schemas.microsoft.com/office/word/2018/wordml/cex" xmlns:w16cid="http://schemas.microsoft.com/office/word/2016/wordml/cid" xmlns:w16="http://schemas.microsoft.com/office/word/2018/wordml" xmlns:w16sdtdh="http://schemas.microsoft.com/office/word/2020/wordml/sdtdatahash" xmlns:w16se="http://schemas.microsoft.com/office/word/2015/wordml/symex" mc:Ignorable="w14 w15 w16se w16cid w16 w16cex w16sdtdh">
   <w:docDefaults>
     <w:rPrDefault>
       <w:rPr>
@@ -2457,6 +2673,7 @@
   <w:style w:type="paragraph" w:default="1" w:styleId="Normal">
     <w:name w:val="Normal"/>
     <w:qFormat/>
+    <w:rsid w:val="007D7CDE"/>
   </w:style>
   <w:style w:type="paragraph" w:styleId="Heading1">
     <w:name w:val="heading 1"/>
@@ -2487,7 +2704,7 @@
     <w:uiPriority w:val="9"/>
     <w:unhideWhenUsed/>
     <w:qFormat/>
-    <w:rsid w:val="00EB1D62"/>
+    <w:rsid w:val="00E67637"/>
     <w:pPr>
       <w:keepNext/>
       <w:keepLines/>
@@ -2498,7 +2715,7 @@
       <w:rFonts w:ascii="Century Gothic" w:eastAsiaTheme="majorEastAsia" w:hAnsi="Century Gothic" w:cstheme="majorBidi"/>
       <w:b/>
       <w:color w:val="0187DE"/>
-      <w:sz w:val="32"/>
+      <w:sz w:val="28"/>
       <w:szCs w:val="26"/>
     </w:rPr>
   </w:style>
@@ -2510,7 +2727,7 @@
     <w:uiPriority w:val="9"/>
     <w:unhideWhenUsed/>
     <w:qFormat/>
-    <w:rsid w:val="00EB1D62"/>
+    <w:rsid w:val="00E67637"/>
     <w:pPr>
       <w:keepNext/>
       <w:keepLines/>
@@ -2518,9 +2735,8 @@
       <w:outlineLvl w:val="2"/>
     </w:pPr>
     <w:rPr>
-      <w:rFonts w:ascii="Century Gothic" w:eastAsiaTheme="majorEastAsia" w:hAnsi="Century Gothic" w:cstheme="majorBidi"/>
+      <w:rFonts w:ascii="Calibri" w:eastAsiaTheme="majorEastAsia" w:hAnsi="Calibri" w:cstheme="majorBidi"/>
       <w:b/>
-      <w:sz w:val="28"/>
     </w:rPr>
   </w:style>
   <w:style w:type="character" w:default="1" w:styleId="DefaultParagraphFont">
@@ -2609,12 +2825,12 @@
     <w:basedOn w:val="DefaultParagraphFont"/>
     <w:link w:val="Heading2"/>
     <w:uiPriority w:val="9"/>
-    <w:rsid w:val="00EB1D62"/>
+    <w:rsid w:val="00E67637"/>
     <w:rPr>
       <w:rFonts w:ascii="Century Gothic" w:eastAsiaTheme="majorEastAsia" w:hAnsi="Century Gothic" w:cstheme="majorBidi"/>
       <w:b/>
       <w:color w:val="0187DE"/>
-      <w:sz w:val="32"/>
+      <w:sz w:val="28"/>
       <w:szCs w:val="26"/>
     </w:rPr>
   </w:style>
@@ -2623,11 +2839,10 @@
     <w:basedOn w:val="DefaultParagraphFont"/>
     <w:link w:val="Heading3"/>
     <w:uiPriority w:val="9"/>
-    <w:rsid w:val="00EB1D62"/>
+    <w:rsid w:val="00E67637"/>
     <w:rPr>
-      <w:rFonts w:ascii="Century Gothic" w:eastAsiaTheme="majorEastAsia" w:hAnsi="Century Gothic" w:cstheme="majorBidi"/>
+      <w:rFonts w:ascii="Calibri" w:eastAsiaTheme="majorEastAsia" w:hAnsi="Calibri" w:cstheme="majorBidi"/>
       <w:b/>
-      <w:sz w:val="28"/>
     </w:rPr>
   </w:style>
   <w:style w:type="character" w:customStyle="1" w:styleId="Heading1Char">
@@ -2665,6 +2880,17 @@
       <w:color w:val="605E5C"/>
       <w:shd w:val="clear" w:color="auto" w:fill="E1DFDD"/>
     </w:rPr>
+  </w:style>
+  <w:style w:type="paragraph" w:styleId="ListParagraph">
+    <w:name w:val="List Paragraph"/>
+    <w:basedOn w:val="Normal"/>
+    <w:uiPriority w:val="34"/>
+    <w:qFormat/>
+    <w:rsid w:val="007D7CDE"/>
+    <w:pPr>
+      <w:ind w:left="720"/>
+      <w:contextualSpacing/>
+    </w:pPr>
   </w:style>
 </w:styles>
 </file>

--- a/public/DavidMarquardtResume.docx
+++ b/public/DavidMarquardtResume.docx
@@ -20,7 +20,7 @@
         <mc:AlternateContent>
           <mc:Choice Requires="wps">
             <w:drawing>
-              <wp:anchor distT="0" distB="0" distL="114300" distR="114300" simplePos="0" relativeHeight="251659264" behindDoc="1" locked="0" layoutInCell="1" allowOverlap="1" wp14:anchorId="4343EA6C" wp14:editId="7C41F69D">
+              <wp:anchor distT="0" distB="0" distL="114300" distR="114300" simplePos="0" relativeHeight="251659264" behindDoc="1" locked="0" layoutInCell="1" allowOverlap="1" wp14:anchorId="4343EA6C" wp14:editId="308F17F2">
                 <wp:simplePos x="0" y="0"/>
                 <wp:positionH relativeFrom="page">
                   <wp:posOffset>0</wp:posOffset>
@@ -85,7 +85,7 @@
           </mc:Choice>
           <mc:Fallback>
             <w:pict>
-              <v:rect w14:anchorId="208F7D45" id="Rectangle 7" o:spid="_x0000_s1026" style="position:absolute;margin-left:0;margin-top:0;width:612pt;height:133.95pt;z-index:-251657216;visibility:visible;mso-wrap-style:square;mso-height-percent:0;mso-wrap-distance-left:9pt;mso-wrap-distance-top:0;mso-wrap-distance-right:9pt;mso-wrap-distance-bottom:0;mso-position-horizontal:absolute;mso-position-horizontal-relative:page;mso-position-vertical:absolute;mso-position-vertical-relative:page;mso-height-percent:0;mso-height-relative:margin;v-text-anchor:middle" o:gfxdata="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" fillcolor="#0187de" stroked="f" strokeweight="1pt">
+              <v:rect w14:anchorId="3DACF2E3" id="Rectangle 7" o:spid="_x0000_s1026" style="position:absolute;margin-left:0;margin-top:0;width:612pt;height:133.95pt;z-index:-251657216;visibility:visible;mso-wrap-style:square;mso-height-percent:0;mso-wrap-distance-left:9pt;mso-wrap-distance-top:0;mso-wrap-distance-right:9pt;mso-wrap-distance-bottom:0;mso-position-horizontal:absolute;mso-position-horizontal-relative:page;mso-position-vertical:absolute;mso-position-vertical-relative:page;mso-height-percent:0;mso-height-relative:margin;v-text-anchor:middle" o:gfxdata="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" fillcolor="#0187de" stroked="f" strokeweight="1pt">
                 <w10:wrap anchorx="page" anchory="page"/>
               </v:rect>
             </w:pict>
@@ -366,25 +366,31 @@
         <w:rPr>
           <w:rFonts w:ascii="Calibri" w:hAnsi="Calibri"/>
         </w:rPr>
-        <w:t xml:space="preserve">Vue.js, </w:t>
-      </w:r>
-      <w:r>
-        <w:rPr>
-          <w:rFonts w:ascii="Calibri" w:hAnsi="Calibri"/>
-        </w:rPr>
-        <w:t>C#, HTML, CSS, SQL</w:t>
-      </w:r>
-      <w:r>
-        <w:rPr>
-          <w:rFonts w:ascii="Calibri" w:hAnsi="Calibri"/>
-        </w:rPr>
-        <w:t xml:space="preserve">, </w:t>
-      </w:r>
-      <w:r>
-        <w:rPr>
-          <w:rFonts w:ascii="Calibri" w:hAnsi="Calibri"/>
-        </w:rPr>
-        <w:t>Java</w:t>
+        <w:t>C#,</w:t>
+      </w:r>
+      <w:r>
+        <w:rPr>
+          <w:rFonts w:ascii="Calibri" w:hAnsi="Calibri"/>
+        </w:rPr>
+        <w:t xml:space="preserve"> </w:t>
+      </w:r>
+      <w:r>
+        <w:rPr>
+          <w:rFonts w:ascii="Calibri" w:hAnsi="Calibri"/>
+        </w:rPr>
+        <w:t>Vue.js,</w:t>
+      </w:r>
+      <w:r>
+        <w:rPr>
+          <w:rFonts w:ascii="Calibri" w:hAnsi="Calibri"/>
+        </w:rPr>
+        <w:t xml:space="preserve"> HTML, CSS, SQL</w:t>
+      </w:r>
+      <w:r>
+        <w:rPr>
+          <w:rFonts w:ascii="Calibri" w:hAnsi="Calibri"/>
+        </w:rPr>
+        <w:t>, Java</w:t>
       </w:r>
     </w:p>
     <w:p>
@@ -417,6 +423,12 @@
         <w:rPr>
           <w:rFonts w:ascii="Calibri" w:hAnsi="Calibri"/>
         </w:rPr>
+        <w:t xml:space="preserve">Azure DevOps, Azure Pipelines, </w:t>
+      </w:r>
+      <w:r>
+        <w:rPr>
+          <w:rFonts w:ascii="Calibri" w:hAnsi="Calibri"/>
+        </w:rPr>
         <w:t xml:space="preserve">Visual Studio Code, </w:t>
       </w:r>
       <w:r>
@@ -424,18 +436,6 @@
           <w:rFonts w:ascii="Calibri" w:hAnsi="Calibri"/>
         </w:rPr>
         <w:t>Visual Studio 2019</w:t>
-      </w:r>
-      <w:r>
-        <w:rPr>
-          <w:rFonts w:ascii="Calibri" w:hAnsi="Calibri"/>
-        </w:rPr>
-        <w:t xml:space="preserve">, </w:t>
-      </w:r>
-      <w:r>
-        <w:rPr>
-          <w:rFonts w:ascii="Calibri" w:hAnsi="Calibri"/>
-        </w:rPr>
-        <w:t>IntelliJ, Webstorm, Rider</w:t>
       </w:r>
     </w:p>
     <w:p>
@@ -502,31 +502,7 @@
           <w:i/>
           <w:iCs/>
         </w:rPr>
-        <w:t>Wild Marketing Group</w:t>
-      </w:r>
-      <w:r>
-        <w:rPr>
-          <w:rFonts w:ascii="Calibri" w:hAnsi="Calibri"/>
-          <w:i/>
-          <w:iCs/>
-        </w:rPr>
-        <w:t xml:space="preserve">, </w:t>
-      </w:r>
-      <w:r>
-        <w:rPr>
-          <w:rFonts w:ascii="Calibri" w:hAnsi="Calibri"/>
-          <w:i/>
-          <w:iCs/>
-        </w:rPr>
-        <w:t>Waukesha</w:t>
-      </w:r>
-      <w:r>
-        <w:rPr>
-          <w:rFonts w:ascii="Calibri" w:hAnsi="Calibri"/>
-          <w:i/>
-          <w:iCs/>
-        </w:rPr>
-        <w:t>, WI</w:t>
+        <w:t>Wild Marketing Group, Waukesha, WI</w:t>
       </w:r>
       <w:r>
         <w:rPr>
@@ -637,6 +613,181 @@
         </w:rPr>
         <w:t>Communicated professionally with coworkers through the ticket queue while quickly resolving issues.</w:t>
       </w:r>
+      <w:bookmarkStart w:id="0" w:name="OLE_LINK1"/>
+      <w:bookmarkStart w:id="1" w:name="OLE_LINK2"/>
+    </w:p>
+    <w:p>
+      <w:pPr>
+        <w:tabs>
+          <w:tab w:val="right" w:pos="11520"/>
+        </w:tabs>
+        <w:spacing w:before="40"/>
+        <w:rPr>
+          <w:rFonts w:ascii="Calibri" w:hAnsi="Calibri"/>
+        </w:rPr>
+      </w:pPr>
+      <w:r>
+        <w:rPr>
+          <w:rStyle w:val="Heading3Char"/>
+        </w:rPr>
+        <w:t>Volunteer Website Consult</w:t>
+      </w:r>
+      <w:bookmarkEnd w:id="0"/>
+      <w:bookmarkEnd w:id="1"/>
+      <w:r>
+        <w:rPr>
+          <w:rStyle w:val="Heading3Char"/>
+        </w:rPr>
+        <w:t>ant</w:t>
+      </w:r>
+      <w:r>
+        <w:rPr>
+          <w:rFonts w:ascii="Calibri" w:hAnsi="Calibri"/>
+        </w:rPr>
+        <w:br/>
+      </w:r>
+      <w:r>
+        <w:rPr>
+          <w:rFonts w:ascii="Calibri" w:hAnsi="Calibri"/>
+          <w:i/>
+          <w:iCs/>
+        </w:rPr>
+        <w:t>Camp Phillip, Wautoma, WI (Remote</w:t>
+      </w:r>
+      <w:r>
+        <w:rPr>
+          <w:rFonts w:ascii="Calibri" w:hAnsi="Calibri"/>
+          <w:i/>
+          <w:iCs/>
+        </w:rPr>
+        <w:t xml:space="preserve">) </w:t>
+      </w:r>
+      <w:r>
+        <w:rPr>
+          <w:rFonts w:ascii="Calibri" w:hAnsi="Calibri"/>
+          <w:i/>
+          <w:iCs/>
+        </w:rPr>
+        <w:tab/>
+      </w:r>
+      <w:r>
+        <w:rPr>
+          <w:rFonts w:ascii="Calibri" w:hAnsi="Calibri"/>
+          <w:i/>
+          <w:iCs/>
+        </w:rPr>
+        <w:t>November</w:t>
+      </w:r>
+      <w:r>
+        <w:rPr>
+          <w:rFonts w:ascii="Calibri" w:hAnsi="Calibri"/>
+          <w:i/>
+          <w:iCs/>
+        </w:rPr>
+        <w:t xml:space="preserve"> 202</w:t>
+      </w:r>
+      <w:r>
+        <w:rPr>
+          <w:rFonts w:ascii="Calibri" w:hAnsi="Calibri"/>
+          <w:i/>
+          <w:iCs/>
+        </w:rPr>
+        <w:t>0</w:t>
+      </w:r>
+      <w:r>
+        <w:rPr>
+          <w:rFonts w:ascii="Calibri" w:hAnsi="Calibri"/>
+          <w:i/>
+          <w:iCs/>
+        </w:rPr>
+        <w:t>-Present</w:t>
+      </w:r>
+    </w:p>
+    <w:p>
+      <w:pPr>
+        <w:numPr>
+          <w:ilvl w:val="0"/>
+          <w:numId w:val="2"/>
+        </w:numPr>
+        <w:rPr>
+          <w:rFonts w:ascii="Calibri" w:hAnsi="Calibri"/>
+        </w:rPr>
+      </w:pPr>
+      <w:r>
+        <w:rPr>
+          <w:rFonts w:ascii="Calibri" w:hAnsi="Calibri"/>
+        </w:rPr>
+        <w:t>Customize</w:t>
+      </w:r>
+      <w:r>
+        <w:rPr>
+          <w:rFonts w:ascii="Calibri" w:hAnsi="Calibri"/>
+        </w:rPr>
+        <w:t xml:space="preserve"> </w:t>
+      </w:r>
+      <w:r>
+        <w:rPr>
+          <w:rFonts w:ascii="Calibri" w:hAnsi="Calibri"/>
+        </w:rPr>
+        <w:t xml:space="preserve">website </w:t>
+      </w:r>
+      <w:bookmarkStart w:id="2" w:name="OLE_LINK3"/>
+      <w:bookmarkStart w:id="3" w:name="OLE_LINK4"/>
+      <w:r>
+        <w:rPr>
+          <w:rFonts w:ascii="Calibri" w:hAnsi="Calibri"/>
+        </w:rPr>
+        <w:t xml:space="preserve">template with </w:t>
+      </w:r>
+      <w:bookmarkEnd w:id="2"/>
+      <w:bookmarkEnd w:id="3"/>
+      <w:r>
+        <w:rPr>
+          <w:rFonts w:ascii="Calibri" w:hAnsi="Calibri"/>
+        </w:rPr>
+        <w:t>CSS for responsive design and improved user experience.</w:t>
+      </w:r>
+    </w:p>
+    <w:p>
+      <w:pPr>
+        <w:numPr>
+          <w:ilvl w:val="0"/>
+          <w:numId w:val="2"/>
+        </w:numPr>
+        <w:rPr>
+          <w:rFonts w:ascii="Calibri" w:hAnsi="Calibri"/>
+        </w:rPr>
+      </w:pPr>
+      <w:r>
+        <w:rPr>
+          <w:rFonts w:ascii="Calibri" w:hAnsi="Calibri"/>
+        </w:rPr>
+        <w:t xml:space="preserve">Develop new solutions </w:t>
+      </w:r>
+      <w:r>
+        <w:rPr>
+          <w:rFonts w:ascii="Calibri" w:hAnsi="Calibri"/>
+        </w:rPr>
+        <w:t xml:space="preserve">using a headless CMS </w:t>
+      </w:r>
+      <w:r>
+        <w:rPr>
+          <w:rFonts w:ascii="Calibri" w:hAnsi="Calibri"/>
+        </w:rPr>
+        <w:t xml:space="preserve">to </w:t>
+      </w:r>
+      <w:r>
+        <w:rPr>
+          <w:rFonts w:ascii="Calibri" w:hAnsi="Calibri"/>
+        </w:rPr>
+        <w:t>boost</w:t>
+      </w:r>
+      <w:r>
+        <w:rPr>
+          <w:rFonts w:ascii="Calibri" w:hAnsi="Calibri"/>
+        </w:rPr>
+        <w:t xml:space="preserve"> content workflows as well as consistency of design.</w:t>
+      </w:r>
     </w:p>
     <w:p>
       <w:pPr>
@@ -663,7 +814,13 @@
         <w:rPr>
           <w:rFonts w:ascii="Calibri" w:hAnsi="Calibri"/>
         </w:rPr>
-        <w:t>Projects</w:t>
+        <w:t>Project</w:t>
+      </w:r>
+      <w:r>
+        <w:rPr>
+          <w:rFonts w:ascii="Calibri" w:hAnsi="Calibri"/>
+        </w:rPr>
+        <w:t>s</w:t>
       </w:r>
     </w:p>
     <w:p>
@@ -777,8 +934,8 @@
         <w:pStyle w:val="Heading3"/>
         <w:spacing w:before="120"/>
       </w:pPr>
-      <w:bookmarkStart w:id="0" w:name="OLE_LINK5"/>
-      <w:bookmarkStart w:id="1" w:name="OLE_LINK6"/>
+      <w:bookmarkStart w:id="4" w:name="OLE_LINK5"/>
+      <w:bookmarkStart w:id="5" w:name="OLE_LINK6"/>
       <w:r>
         <w:t xml:space="preserve">Web App: </w:t>
       </w:r>
@@ -810,8 +967,8 @@
         <w:t>A web application using Vue.js, Vuex for state management, and Google Firebase for authentication and data storage.</w:t>
       </w:r>
     </w:p>
-    <w:bookmarkEnd w:id="0"/>
-    <w:bookmarkEnd w:id="1"/>
+    <w:bookmarkEnd w:id="4"/>
+    <w:bookmarkEnd w:id="5"/>
     <w:p>
       <w:pPr>
         <w:spacing w:before="120"/>
@@ -900,88 +1057,6 @@
           <w:rFonts w:ascii="Calibri" w:hAnsi="Calibri"/>
         </w:rPr>
         <w:t>as needed.</w:t>
-      </w:r>
-    </w:p>
-    <w:p>
-      <w:pPr>
-        <w:spacing w:before="120"/>
-        <w:rPr>
-          <w:rFonts w:ascii="Calibri" w:hAnsi="Calibri"/>
-        </w:rPr>
-      </w:pPr>
-      <w:bookmarkStart w:id="2" w:name="OLE_LINK1"/>
-      <w:bookmarkStart w:id="3" w:name="OLE_LINK2"/>
-      <w:r>
-        <w:rPr>
-          <w:rStyle w:val="Heading3Char"/>
-        </w:rPr>
-        <w:t>Volunteer Website Consulting</w:t>
-      </w:r>
-      <w:bookmarkEnd w:id="2"/>
-      <w:bookmarkEnd w:id="3"/>
-      <w:r>
-        <w:rPr>
-          <w:rFonts w:ascii="Calibri" w:hAnsi="Calibri"/>
-        </w:rPr>
-        <w:br/>
-      </w:r>
-      <w:r>
-        <w:rPr>
-          <w:rFonts w:ascii="Calibri" w:hAnsi="Calibri"/>
-          <w:i/>
-          <w:iCs/>
-        </w:rPr>
-        <w:t>Camp Phillip, Wautoma, WI (Remote)</w:t>
-      </w:r>
-    </w:p>
-    <w:p>
-      <w:pPr>
-        <w:numPr>
-          <w:ilvl w:val="0"/>
-          <w:numId w:val="2"/>
-        </w:numPr>
-        <w:rPr>
-          <w:rFonts w:ascii="Calibri" w:hAnsi="Calibri"/>
-        </w:rPr>
-      </w:pPr>
-      <w:r>
-        <w:rPr>
-          <w:rFonts w:ascii="Calibri" w:hAnsi="Calibri"/>
-        </w:rPr>
-        <w:t>Advise camp staff on best technologies and practices to redesign their website.</w:t>
-      </w:r>
-    </w:p>
-    <w:p>
-      <w:pPr>
-        <w:numPr>
-          <w:ilvl w:val="0"/>
-          <w:numId w:val="2"/>
-        </w:numPr>
-        <w:rPr>
-          <w:rFonts w:ascii="Calibri" w:hAnsi="Calibri"/>
-        </w:rPr>
-      </w:pPr>
-      <w:r>
-        <w:rPr>
-          <w:rFonts w:ascii="Calibri" w:hAnsi="Calibri"/>
-        </w:rPr>
-        <w:t xml:space="preserve">Customize website </w:t>
-      </w:r>
-      <w:bookmarkStart w:id="4" w:name="OLE_LINK3"/>
-      <w:bookmarkStart w:id="5" w:name="OLE_LINK4"/>
-      <w:r>
-        <w:rPr>
-          <w:rFonts w:ascii="Calibri" w:hAnsi="Calibri"/>
-        </w:rPr>
-        <w:t xml:space="preserve">template with </w:t>
-      </w:r>
-      <w:bookmarkEnd w:id="4"/>
-      <w:bookmarkEnd w:id="5"/>
-      <w:r>
-        <w:rPr>
-          <w:rFonts w:ascii="Calibri" w:hAnsi="Calibri"/>
-        </w:rPr>
-        <w:t>CSS for responsive design and improved user experience.</w:t>
       </w:r>
     </w:p>
     <w:p>
@@ -2673,7 +2748,7 @@
   <w:style w:type="paragraph" w:default="1" w:styleId="Normal">
     <w:name w:val="Normal"/>
     <w:qFormat/>
-    <w:rsid w:val="007D7CDE"/>
+    <w:rsid w:val="00A57852"/>
   </w:style>
   <w:style w:type="paragraph" w:styleId="Heading1">
     <w:name w:val="heading 1"/>
